--- a/C2I/Les périphériques.docx
+++ b/C2I/Les périphériques.docx
@@ -37,29 +37,17 @@
     <w:p>
       <w:pPr>
         <w:pStyle w:val="styletitre"/>
-        <w:rPr>
-          <w:color w:val="1F4E79" w:themeColor="accent1" w:themeShade="80"/>
-        </w:rPr>
       </w:pPr>
       <w:proofErr w:type="spellStart"/>
       <w:r>
-        <w:rPr>
-          <w:color w:val="1F4E79" w:themeColor="accent1" w:themeShade="80"/>
-        </w:rPr>
         <w:t>Périphériques</w:t>
       </w:r>
       <w:proofErr w:type="spellEnd"/>
       <w:r>
-        <w:rPr>
-          <w:color w:val="1F4E79" w:themeColor="accent1" w:themeShade="80"/>
-        </w:rPr>
         <w:t xml:space="preserve"> </w:t>
       </w:r>
       <w:proofErr w:type="spellStart"/>
       <w:r>
-        <w:rPr>
-          <w:color w:val="1F4E79" w:themeColor="accent1" w:themeShade="80"/>
-        </w:rPr>
         <w:t>d'entrée</w:t>
       </w:r>
       <w:proofErr w:type="spellEnd"/>
@@ -209,22 +197,13 @@
     <w:p>
       <w:pPr>
         <w:pStyle w:val="styletitre"/>
-        <w:rPr>
-          <w:color w:val="1F4E79" w:themeColor="accent1" w:themeShade="80"/>
-        </w:rPr>
       </w:pPr>
       <w:proofErr w:type="spellStart"/>
       <w:r>
-        <w:rPr>
-          <w:color w:val="1F4E79" w:themeColor="accent1" w:themeShade="80"/>
-        </w:rPr>
         <w:t>Périphériques</w:t>
       </w:r>
       <w:proofErr w:type="spellEnd"/>
       <w:r>
-        <w:rPr>
-          <w:color w:val="1F4E79" w:themeColor="accent1" w:themeShade="80"/>
-        </w:rPr>
         <w:t xml:space="preserve"> de sortie</w:t>
       </w:r>
     </w:p>
@@ -372,8 +351,386 @@
           <w:lang w:val="fr-FR"/>
         </w:rPr>
       </w:pPr>
+    </w:p>
+    <w:p>
+      <w:pPr>
+        <w:rPr>
+          <w:lang w:val="fr-FR"/>
+        </w:rPr>
+      </w:pPr>
+    </w:p>
+    <w:p>
+      <w:pPr>
+        <w:rPr>
+          <w:lang w:val="fr-FR"/>
+        </w:rPr>
+      </w:pPr>
+    </w:p>
+    <w:p>
+      <w:pPr>
+        <w:rPr>
+          <w:lang w:val="fr-FR"/>
+        </w:rPr>
+      </w:pPr>
+    </w:p>
+    <w:p>
+      <w:pPr>
+        <w:rPr>
+          <w:lang w:val="fr-FR"/>
+        </w:rPr>
+      </w:pPr>
+    </w:p>
+    <w:p>
+      <w:pPr>
+        <w:rPr>
+          <w:lang w:val="fr-FR"/>
+        </w:rPr>
+      </w:pPr>
+    </w:p>
+    <w:p>
+      <w:pPr>
+        <w:rPr>
+          <w:lang w:val="fr-FR"/>
+        </w:rPr>
+      </w:pPr>
+    </w:p>
+    <w:p>
+      <w:pPr>
+        <w:rPr>
+          <w:lang w:val="fr-FR"/>
+        </w:rPr>
+      </w:pPr>
+    </w:p>
+    <w:p>
+      <w:pPr>
+        <w:rPr>
+          <w:lang w:val="fr-FR"/>
+        </w:rPr>
+      </w:pPr>
+    </w:p>
+    <w:p>
+      <w:pPr>
+        <w:rPr>
+          <w:lang w:val="fr-FR"/>
+        </w:rPr>
+      </w:pPr>
+    </w:p>
+    <w:p>
+      <w:pPr>
+        <w:rPr>
+          <w:lang w:val="fr-FR"/>
+        </w:rPr>
+      </w:pPr>
+    </w:p>
+    <w:p>
+      <w:pPr>
+        <w:pStyle w:val="ST"/>
+        <w:rPr>
+          <w:color w:val="1F4E79" w:themeColor="accent1" w:themeShade="80"/>
+        </w:rPr>
+      </w:pPr>
+      <w:proofErr w:type="spellStart"/>
+      <w:r>
+        <w:rPr>
+          <w:color w:val="1F4E79" w:themeColor="accent1" w:themeShade="80"/>
+        </w:rPr>
+        <w:lastRenderedPageBreak/>
+        <w:t>Définition</w:t>
+      </w:r>
+      <w:proofErr w:type="spellEnd"/>
+    </w:p>
+    <w:p>
+      <w:pPr>
+        <w:pStyle w:val="Paragraphedeliste"/>
+        <w:spacing w:line="360" w:lineRule="auto"/>
+        <w:rPr>
+          <w:lang w:val="fr-FR"/>
+        </w:rPr>
+      </w:pPr>
+      <w:r>
+        <w:rPr>
+          <w:lang w:val="fr-FR"/>
+        </w:rPr>
+        <w:t>Le mot informatique désigne la science de traitement rationnel de l’information via des machines automatiques qui sont</w:t>
+      </w:r>
       <w:bookmarkStart w:id="0" w:name="_GoBack"/>
       <w:bookmarkEnd w:id="0"/>
+      <w:r>
+        <w:rPr>
+          <w:lang w:val="fr-FR"/>
+        </w:rPr>
+        <w:t xml:space="preserve"> les « ordinateurs ». Ce traitement couvre les méthodes et les moyens qui permettent de : </w:t>
+      </w:r>
+    </w:p>
+    <w:p>
+      <w:pPr>
+        <w:pStyle w:val="Paragraphedeliste"/>
+        <w:spacing w:line="360" w:lineRule="auto"/>
+        <w:rPr>
+          <w:lang w:val="fr-FR"/>
+        </w:rPr>
+      </w:pPr>
+      <w:r>
+        <w:rPr>
+          <w:lang w:val="fr-FR"/>
+        </w:rPr>
+        <w:t xml:space="preserve">• Analyser et synthétiser les données, </w:t>
+      </w:r>
+    </w:p>
+    <w:p>
+      <w:pPr>
+        <w:pStyle w:val="Paragraphedeliste"/>
+        <w:spacing w:line="360" w:lineRule="auto"/>
+        <w:rPr>
+          <w:lang w:val="fr-FR"/>
+        </w:rPr>
+      </w:pPr>
+      <w:r>
+        <w:rPr>
+          <w:lang w:val="fr-FR"/>
+        </w:rPr>
+        <w:t xml:space="preserve">• Classer les données, </w:t>
+      </w:r>
+    </w:p>
+    <w:p>
+      <w:pPr>
+        <w:pStyle w:val="Paragraphedeliste"/>
+        <w:spacing w:line="360" w:lineRule="auto"/>
+        <w:rPr>
+          <w:lang w:val="fr-FR"/>
+        </w:rPr>
+      </w:pPr>
+      <w:r>
+        <w:rPr>
+          <w:lang w:val="fr-FR"/>
+        </w:rPr>
+        <w:t xml:space="preserve">• Effectuer des calculs arithmétiques, </w:t>
+      </w:r>
+    </w:p>
+    <w:p>
+      <w:pPr>
+        <w:pStyle w:val="Paragraphedeliste"/>
+        <w:spacing w:line="360" w:lineRule="auto"/>
+        <w:rPr>
+          <w:lang w:val="fr-FR"/>
+        </w:rPr>
+      </w:pPr>
+      <w:r>
+        <w:rPr>
+          <w:lang w:val="fr-FR"/>
+        </w:rPr>
+        <w:t>• Trier les données.</w:t>
+      </w:r>
+    </w:p>
+    <w:p>
+      <w:pPr>
+        <w:pStyle w:val="Paragraphedeliste"/>
+        <w:numPr>
+          <w:ilvl w:val="0"/>
+          <w:numId w:val="2"/>
+        </w:numPr>
+        <w:spacing w:line="360" w:lineRule="auto"/>
+      </w:pPr>
+      <w:r>
+        <w:t>Applications</w:t>
+      </w:r>
+    </w:p>
+    <w:p>
+      <w:pPr>
+        <w:pStyle w:val="Paragraphedeliste"/>
+        <w:spacing w:line="360" w:lineRule="auto"/>
+        <w:rPr>
+          <w:lang w:val="fr-FR"/>
+        </w:rPr>
+      </w:pPr>
+      <w:r>
+        <w:rPr>
+          <w:lang w:val="fr-FR"/>
+        </w:rPr>
+        <w:t xml:space="preserve">Cette discipline intervient aujourd’hui dans toutes les activités : </w:t>
+      </w:r>
+    </w:p>
+    <w:p>
+      <w:pPr>
+        <w:pStyle w:val="Paragraphedeliste"/>
+        <w:numPr>
+          <w:ilvl w:val="0"/>
+          <w:numId w:val="5"/>
+        </w:numPr>
+        <w:spacing w:line="360" w:lineRule="auto"/>
+        <w:rPr>
+          <w:lang w:val="fr-FR"/>
+        </w:rPr>
+      </w:pPr>
+      <w:r>
+        <w:rPr>
+          <w:lang w:val="fr-FR"/>
+        </w:rPr>
+        <w:t xml:space="preserve">Economique. </w:t>
+      </w:r>
+    </w:p>
+    <w:p>
+      <w:pPr>
+        <w:pStyle w:val="Paragraphedeliste"/>
+        <w:numPr>
+          <w:ilvl w:val="0"/>
+          <w:numId w:val="5"/>
+        </w:numPr>
+        <w:spacing w:line="360" w:lineRule="auto"/>
+        <w:rPr>
+          <w:lang w:val="fr-FR"/>
+        </w:rPr>
+      </w:pPr>
+      <w:r>
+        <w:rPr>
+          <w:lang w:val="fr-FR"/>
+        </w:rPr>
+        <w:t xml:space="preserve">Culturelle. </w:t>
+      </w:r>
+    </w:p>
+    <w:p>
+      <w:pPr>
+        <w:pStyle w:val="Paragraphedeliste"/>
+        <w:numPr>
+          <w:ilvl w:val="0"/>
+          <w:numId w:val="5"/>
+        </w:numPr>
+        <w:spacing w:line="360" w:lineRule="auto"/>
+        <w:rPr>
+          <w:lang w:val="fr-FR"/>
+        </w:rPr>
+      </w:pPr>
+      <w:r>
+        <w:rPr>
+          <w:lang w:val="fr-FR"/>
+        </w:rPr>
+        <w:t xml:space="preserve">Sociale. </w:t>
+      </w:r>
+    </w:p>
+    <w:p>
+      <w:pPr>
+        <w:pStyle w:val="Paragraphedeliste"/>
+        <w:numPr>
+          <w:ilvl w:val="0"/>
+          <w:numId w:val="5"/>
+        </w:numPr>
+        <w:spacing w:line="360" w:lineRule="auto"/>
+        <w:rPr>
+          <w:lang w:val="fr-FR"/>
+        </w:rPr>
+      </w:pPr>
+      <w:r>
+        <w:rPr>
+          <w:lang w:val="fr-FR"/>
+        </w:rPr>
+        <w:t xml:space="preserve">Sciences. </w:t>
+      </w:r>
+    </w:p>
+    <w:p>
+      <w:pPr>
+        <w:pStyle w:val="Paragraphedeliste"/>
+        <w:numPr>
+          <w:ilvl w:val="0"/>
+          <w:numId w:val="5"/>
+        </w:numPr>
+        <w:spacing w:line="360" w:lineRule="auto"/>
+        <w:rPr>
+          <w:lang w:val="fr-FR"/>
+        </w:rPr>
+      </w:pPr>
+      <w:r>
+        <w:rPr>
+          <w:lang w:val="fr-FR"/>
+        </w:rPr>
+        <w:t>…</w:t>
+      </w:r>
+    </w:p>
+    <w:p>
+      <w:pPr>
+        <w:pStyle w:val="Paragraphedeliste"/>
+        <w:numPr>
+          <w:ilvl w:val="0"/>
+          <w:numId w:val="2"/>
+        </w:numPr>
+        <w:spacing w:line="360" w:lineRule="auto"/>
+      </w:pPr>
+      <w:proofErr w:type="spellStart"/>
+      <w:r>
+        <w:t>Avantages</w:t>
+      </w:r>
+      <w:proofErr w:type="spellEnd"/>
+    </w:p>
+    <w:p>
+      <w:pPr>
+        <w:pStyle w:val="Paragraphedeliste"/>
+        <w:spacing w:line="360" w:lineRule="auto"/>
+        <w:rPr>
+          <w:lang w:val="fr-FR"/>
+        </w:rPr>
+      </w:pPr>
+      <w:r>
+        <w:rPr>
+          <w:lang w:val="fr-FR"/>
+        </w:rPr>
+        <w:t xml:space="preserve">L’informatique est une discipline qui permet de traiter les données : </w:t>
+      </w:r>
+    </w:p>
+    <w:p>
+      <w:pPr>
+        <w:pStyle w:val="Paragraphedeliste"/>
+        <w:numPr>
+          <w:ilvl w:val="0"/>
+          <w:numId w:val="6"/>
+        </w:numPr>
+        <w:spacing w:line="360" w:lineRule="auto"/>
+        <w:rPr>
+          <w:lang w:val="fr-FR"/>
+        </w:rPr>
+      </w:pPr>
+      <w:r>
+        <w:rPr>
+          <w:lang w:val="fr-FR"/>
+        </w:rPr>
+        <w:t xml:space="preserve">En une grande qualité, </w:t>
+      </w:r>
+    </w:p>
+    <w:p>
+      <w:pPr>
+        <w:pStyle w:val="Paragraphedeliste"/>
+        <w:numPr>
+          <w:ilvl w:val="0"/>
+          <w:numId w:val="6"/>
+        </w:numPr>
+        <w:spacing w:line="360" w:lineRule="auto"/>
+        <w:rPr>
+          <w:lang w:val="fr-FR"/>
+        </w:rPr>
+      </w:pPr>
+      <w:r>
+        <w:rPr>
+          <w:lang w:val="fr-FR"/>
+        </w:rPr>
+        <w:t xml:space="preserve">Dans un temps réduit, </w:t>
+      </w:r>
+    </w:p>
+    <w:p>
+      <w:pPr>
+        <w:pStyle w:val="Paragraphedeliste"/>
+        <w:numPr>
+          <w:ilvl w:val="0"/>
+          <w:numId w:val="6"/>
+        </w:numPr>
+        <w:spacing w:line="360" w:lineRule="auto"/>
+        <w:rPr>
+          <w:lang w:val="fr-FR"/>
+        </w:rPr>
+      </w:pPr>
+      <w:r>
+        <w:rPr>
+          <w:lang w:val="fr-FR"/>
+        </w:rPr>
+        <w:t>Sans risque d’erreur.</w:t>
+      </w:r>
     </w:p>
     <w:sectPr>
       <w:headerReference w:type="default" r:id="rId7"/>
@@ -651,8 +1008,565 @@
       </w:rPr>
     </w:lvl>
   </w:abstractNum>
+  <w:abstractNum w:abstractNumId="1" w15:restartNumberingAfterBreak="0">
+    <w:nsid w:val="4A7249B2"/>
+    <w:multiLevelType w:val="hybridMultilevel"/>
+    <w:tmpl w:val="F7865DE0"/>
+    <w:lvl w:ilvl="0" w:tplc="04090009">
+      <w:start w:val="1"/>
+      <w:numFmt w:val="bullet"/>
+      <w:lvlText w:val=""/>
+      <w:lvlJc w:val="left"/>
+      <w:pPr>
+        <w:ind w:left="1800" w:hanging="360"/>
+      </w:pPr>
+      <w:rPr>
+        <w:rFonts w:ascii="Wingdings" w:hAnsi="Wingdings" w:hint="default"/>
+      </w:rPr>
+    </w:lvl>
+    <w:lvl w:ilvl="1" w:tplc="04090003" w:tentative="1">
+      <w:start w:val="1"/>
+      <w:numFmt w:val="bullet"/>
+      <w:lvlText w:val="o"/>
+      <w:lvlJc w:val="left"/>
+      <w:pPr>
+        <w:ind w:left="2520" w:hanging="360"/>
+      </w:pPr>
+      <w:rPr>
+        <w:rFonts w:ascii="Courier New" w:hAnsi="Courier New" w:cs="Courier New" w:hint="default"/>
+      </w:rPr>
+    </w:lvl>
+    <w:lvl w:ilvl="2" w:tplc="04090005" w:tentative="1">
+      <w:start w:val="1"/>
+      <w:numFmt w:val="bullet"/>
+      <w:lvlText w:val=""/>
+      <w:lvlJc w:val="left"/>
+      <w:pPr>
+        <w:ind w:left="3240" w:hanging="360"/>
+      </w:pPr>
+      <w:rPr>
+        <w:rFonts w:ascii="Wingdings" w:hAnsi="Wingdings" w:hint="default"/>
+      </w:rPr>
+    </w:lvl>
+    <w:lvl w:ilvl="3" w:tplc="04090001" w:tentative="1">
+      <w:start w:val="1"/>
+      <w:numFmt w:val="bullet"/>
+      <w:lvlText w:val=""/>
+      <w:lvlJc w:val="left"/>
+      <w:pPr>
+        <w:ind w:left="3960" w:hanging="360"/>
+      </w:pPr>
+      <w:rPr>
+        <w:rFonts w:ascii="Symbol" w:hAnsi="Symbol" w:hint="default"/>
+      </w:rPr>
+    </w:lvl>
+    <w:lvl w:ilvl="4" w:tplc="04090003" w:tentative="1">
+      <w:start w:val="1"/>
+      <w:numFmt w:val="bullet"/>
+      <w:lvlText w:val="o"/>
+      <w:lvlJc w:val="left"/>
+      <w:pPr>
+        <w:ind w:left="4680" w:hanging="360"/>
+      </w:pPr>
+      <w:rPr>
+        <w:rFonts w:ascii="Courier New" w:hAnsi="Courier New" w:cs="Courier New" w:hint="default"/>
+      </w:rPr>
+    </w:lvl>
+    <w:lvl w:ilvl="5" w:tplc="04090005" w:tentative="1">
+      <w:start w:val="1"/>
+      <w:numFmt w:val="bullet"/>
+      <w:lvlText w:val=""/>
+      <w:lvlJc w:val="left"/>
+      <w:pPr>
+        <w:ind w:left="5400" w:hanging="360"/>
+      </w:pPr>
+      <w:rPr>
+        <w:rFonts w:ascii="Wingdings" w:hAnsi="Wingdings" w:hint="default"/>
+      </w:rPr>
+    </w:lvl>
+    <w:lvl w:ilvl="6" w:tplc="04090001" w:tentative="1">
+      <w:start w:val="1"/>
+      <w:numFmt w:val="bullet"/>
+      <w:lvlText w:val=""/>
+      <w:lvlJc w:val="left"/>
+      <w:pPr>
+        <w:ind w:left="6120" w:hanging="360"/>
+      </w:pPr>
+      <w:rPr>
+        <w:rFonts w:ascii="Symbol" w:hAnsi="Symbol" w:hint="default"/>
+      </w:rPr>
+    </w:lvl>
+    <w:lvl w:ilvl="7" w:tplc="04090003" w:tentative="1">
+      <w:start w:val="1"/>
+      <w:numFmt w:val="bullet"/>
+      <w:lvlText w:val="o"/>
+      <w:lvlJc w:val="left"/>
+      <w:pPr>
+        <w:ind w:left="6840" w:hanging="360"/>
+      </w:pPr>
+      <w:rPr>
+        <w:rFonts w:ascii="Courier New" w:hAnsi="Courier New" w:cs="Courier New" w:hint="default"/>
+      </w:rPr>
+    </w:lvl>
+    <w:lvl w:ilvl="8" w:tplc="04090005" w:tentative="1">
+      <w:start w:val="1"/>
+      <w:numFmt w:val="bullet"/>
+      <w:lvlText w:val=""/>
+      <w:lvlJc w:val="left"/>
+      <w:pPr>
+        <w:ind w:left="7560" w:hanging="360"/>
+      </w:pPr>
+      <w:rPr>
+        <w:rFonts w:ascii="Wingdings" w:hAnsi="Wingdings" w:hint="default"/>
+      </w:rPr>
+    </w:lvl>
+  </w:abstractNum>
+  <w:abstractNum w:abstractNumId="2" w15:restartNumberingAfterBreak="0">
+    <w:nsid w:val="50AE7043"/>
+    <w:multiLevelType w:val="hybridMultilevel"/>
+    <w:tmpl w:val="2F3C6510"/>
+    <w:lvl w:ilvl="0" w:tplc="0409000B">
+      <w:start w:val="1"/>
+      <w:numFmt w:val="bullet"/>
+      <w:lvlText w:val=""/>
+      <w:lvlJc w:val="left"/>
+      <w:pPr>
+        <w:ind w:left="2160" w:hanging="360"/>
+      </w:pPr>
+      <w:rPr>
+        <w:rFonts w:ascii="Wingdings" w:hAnsi="Wingdings" w:hint="default"/>
+      </w:rPr>
+    </w:lvl>
+    <w:lvl w:ilvl="1" w:tplc="04090003" w:tentative="1">
+      <w:start w:val="1"/>
+      <w:numFmt w:val="bullet"/>
+      <w:lvlText w:val="o"/>
+      <w:lvlJc w:val="left"/>
+      <w:pPr>
+        <w:ind w:left="2880" w:hanging="360"/>
+      </w:pPr>
+      <w:rPr>
+        <w:rFonts w:ascii="Courier New" w:hAnsi="Courier New" w:cs="Courier New" w:hint="default"/>
+      </w:rPr>
+    </w:lvl>
+    <w:lvl w:ilvl="2" w:tplc="04090005" w:tentative="1">
+      <w:start w:val="1"/>
+      <w:numFmt w:val="bullet"/>
+      <w:lvlText w:val=""/>
+      <w:lvlJc w:val="left"/>
+      <w:pPr>
+        <w:ind w:left="3600" w:hanging="360"/>
+      </w:pPr>
+      <w:rPr>
+        <w:rFonts w:ascii="Wingdings" w:hAnsi="Wingdings" w:hint="default"/>
+      </w:rPr>
+    </w:lvl>
+    <w:lvl w:ilvl="3" w:tplc="04090001" w:tentative="1">
+      <w:start w:val="1"/>
+      <w:numFmt w:val="bullet"/>
+      <w:lvlText w:val=""/>
+      <w:lvlJc w:val="left"/>
+      <w:pPr>
+        <w:ind w:left="4320" w:hanging="360"/>
+      </w:pPr>
+      <w:rPr>
+        <w:rFonts w:ascii="Symbol" w:hAnsi="Symbol" w:hint="default"/>
+      </w:rPr>
+    </w:lvl>
+    <w:lvl w:ilvl="4" w:tplc="04090003" w:tentative="1">
+      <w:start w:val="1"/>
+      <w:numFmt w:val="bullet"/>
+      <w:lvlText w:val="o"/>
+      <w:lvlJc w:val="left"/>
+      <w:pPr>
+        <w:ind w:left="5040" w:hanging="360"/>
+      </w:pPr>
+      <w:rPr>
+        <w:rFonts w:ascii="Courier New" w:hAnsi="Courier New" w:cs="Courier New" w:hint="default"/>
+      </w:rPr>
+    </w:lvl>
+    <w:lvl w:ilvl="5" w:tplc="04090005" w:tentative="1">
+      <w:start w:val="1"/>
+      <w:numFmt w:val="bullet"/>
+      <w:lvlText w:val=""/>
+      <w:lvlJc w:val="left"/>
+      <w:pPr>
+        <w:ind w:left="5760" w:hanging="360"/>
+      </w:pPr>
+      <w:rPr>
+        <w:rFonts w:ascii="Wingdings" w:hAnsi="Wingdings" w:hint="default"/>
+      </w:rPr>
+    </w:lvl>
+    <w:lvl w:ilvl="6" w:tplc="04090001" w:tentative="1">
+      <w:start w:val="1"/>
+      <w:numFmt w:val="bullet"/>
+      <w:lvlText w:val=""/>
+      <w:lvlJc w:val="left"/>
+      <w:pPr>
+        <w:ind w:left="6480" w:hanging="360"/>
+      </w:pPr>
+      <w:rPr>
+        <w:rFonts w:ascii="Symbol" w:hAnsi="Symbol" w:hint="default"/>
+      </w:rPr>
+    </w:lvl>
+    <w:lvl w:ilvl="7" w:tplc="04090003" w:tentative="1">
+      <w:start w:val="1"/>
+      <w:numFmt w:val="bullet"/>
+      <w:lvlText w:val="o"/>
+      <w:lvlJc w:val="left"/>
+      <w:pPr>
+        <w:ind w:left="7200" w:hanging="360"/>
+      </w:pPr>
+      <w:rPr>
+        <w:rFonts w:ascii="Courier New" w:hAnsi="Courier New" w:cs="Courier New" w:hint="default"/>
+      </w:rPr>
+    </w:lvl>
+    <w:lvl w:ilvl="8" w:tplc="04090005" w:tentative="1">
+      <w:start w:val="1"/>
+      <w:numFmt w:val="bullet"/>
+      <w:lvlText w:val=""/>
+      <w:lvlJc w:val="left"/>
+      <w:pPr>
+        <w:ind w:left="7920" w:hanging="360"/>
+      </w:pPr>
+      <w:rPr>
+        <w:rFonts w:ascii="Wingdings" w:hAnsi="Wingdings" w:hint="default"/>
+      </w:rPr>
+    </w:lvl>
+  </w:abstractNum>
+  <w:abstractNum w:abstractNumId="3" w15:restartNumberingAfterBreak="0">
+    <w:nsid w:val="51FC67B1"/>
+    <w:multiLevelType w:val="multilevel"/>
+    <w:tmpl w:val="04090021"/>
+    <w:lvl w:ilvl="0">
+      <w:start w:val="1"/>
+      <w:numFmt w:val="bullet"/>
+      <w:lvlText w:val=""/>
+      <w:lvlJc w:val="left"/>
+      <w:pPr>
+        <w:ind w:left="360" w:hanging="360"/>
+      </w:pPr>
+      <w:rPr>
+        <w:rFonts w:ascii="Wingdings" w:hAnsi="Wingdings" w:hint="default"/>
+      </w:rPr>
+    </w:lvl>
+    <w:lvl w:ilvl="1">
+      <w:start w:val="1"/>
+      <w:numFmt w:val="bullet"/>
+      <w:lvlText w:val=""/>
+      <w:lvlJc w:val="left"/>
+      <w:pPr>
+        <w:ind w:left="720" w:hanging="360"/>
+      </w:pPr>
+      <w:rPr>
+        <w:rFonts w:ascii="Wingdings" w:hAnsi="Wingdings" w:hint="default"/>
+      </w:rPr>
+    </w:lvl>
+    <w:lvl w:ilvl="2">
+      <w:start w:val="1"/>
+      <w:numFmt w:val="bullet"/>
+      <w:lvlText w:val=""/>
+      <w:lvlJc w:val="left"/>
+      <w:pPr>
+        <w:ind w:left="1080" w:hanging="360"/>
+      </w:pPr>
+      <w:rPr>
+        <w:rFonts w:ascii="Wingdings" w:hAnsi="Wingdings" w:hint="default"/>
+      </w:rPr>
+    </w:lvl>
+    <w:lvl w:ilvl="3">
+      <w:start w:val="1"/>
+      <w:numFmt w:val="bullet"/>
+      <w:lvlText w:val=""/>
+      <w:lvlJc w:val="left"/>
+      <w:pPr>
+        <w:ind w:left="1440" w:hanging="360"/>
+      </w:pPr>
+      <w:rPr>
+        <w:rFonts w:ascii="Symbol" w:hAnsi="Symbol" w:hint="default"/>
+      </w:rPr>
+    </w:lvl>
+    <w:lvl w:ilvl="4">
+      <w:start w:val="1"/>
+      <w:numFmt w:val="bullet"/>
+      <w:lvlText w:val=""/>
+      <w:lvlJc w:val="left"/>
+      <w:pPr>
+        <w:ind w:left="1800" w:hanging="360"/>
+      </w:pPr>
+      <w:rPr>
+        <w:rFonts w:ascii="Symbol" w:hAnsi="Symbol" w:hint="default"/>
+      </w:rPr>
+    </w:lvl>
+    <w:lvl w:ilvl="5">
+      <w:start w:val="1"/>
+      <w:numFmt w:val="bullet"/>
+      <w:lvlText w:val=""/>
+      <w:lvlJc w:val="left"/>
+      <w:pPr>
+        <w:ind w:left="2160" w:hanging="360"/>
+      </w:pPr>
+      <w:rPr>
+        <w:rFonts w:ascii="Wingdings" w:hAnsi="Wingdings" w:hint="default"/>
+      </w:rPr>
+    </w:lvl>
+    <w:lvl w:ilvl="6">
+      <w:start w:val="1"/>
+      <w:numFmt w:val="bullet"/>
+      <w:lvlText w:val=""/>
+      <w:lvlJc w:val="left"/>
+      <w:pPr>
+        <w:ind w:left="2520" w:hanging="360"/>
+      </w:pPr>
+      <w:rPr>
+        <w:rFonts w:ascii="Wingdings" w:hAnsi="Wingdings" w:hint="default"/>
+      </w:rPr>
+    </w:lvl>
+    <w:lvl w:ilvl="7">
+      <w:start w:val="1"/>
+      <w:numFmt w:val="bullet"/>
+      <w:lvlText w:val=""/>
+      <w:lvlJc w:val="left"/>
+      <w:pPr>
+        <w:ind w:left="2880" w:hanging="360"/>
+      </w:pPr>
+      <w:rPr>
+        <w:rFonts w:ascii="Symbol" w:hAnsi="Symbol" w:hint="default"/>
+      </w:rPr>
+    </w:lvl>
+    <w:lvl w:ilvl="8">
+      <w:start w:val="1"/>
+      <w:numFmt w:val="bullet"/>
+      <w:lvlText w:val=""/>
+      <w:lvlJc w:val="left"/>
+      <w:pPr>
+        <w:ind w:left="3240" w:hanging="360"/>
+      </w:pPr>
+      <w:rPr>
+        <w:rFonts w:ascii="Symbol" w:hAnsi="Symbol" w:hint="default"/>
+      </w:rPr>
+    </w:lvl>
+  </w:abstractNum>
+  <w:abstractNum w:abstractNumId="4" w15:restartNumberingAfterBreak="0">
+    <w:nsid w:val="68554003"/>
+    <w:multiLevelType w:val="hybridMultilevel"/>
+    <w:tmpl w:val="DF9E5E4A"/>
+    <w:lvl w:ilvl="0" w:tplc="D7B4C9EC">
+      <w:start w:val="1"/>
+      <w:numFmt w:val="decimal"/>
+      <w:pStyle w:val="ST"/>
+      <w:lvlText w:val="%1."/>
+      <w:lvlJc w:val="left"/>
+      <w:pPr>
+        <w:ind w:left="720" w:hanging="360"/>
+      </w:pPr>
+      <w:rPr>
+        <w:rFonts w:hint="default"/>
+      </w:rPr>
+    </w:lvl>
+    <w:lvl w:ilvl="1" w:tplc="04090019" w:tentative="1">
+      <w:start w:val="1"/>
+      <w:numFmt w:val="lowerLetter"/>
+      <w:lvlText w:val="%2."/>
+      <w:lvlJc w:val="left"/>
+      <w:pPr>
+        <w:ind w:left="1440" w:hanging="360"/>
+      </w:pPr>
+    </w:lvl>
+    <w:lvl w:ilvl="2" w:tplc="0409001B" w:tentative="1">
+      <w:start w:val="1"/>
+      <w:numFmt w:val="lowerRoman"/>
+      <w:lvlText w:val="%3."/>
+      <w:lvlJc w:val="right"/>
+      <w:pPr>
+        <w:ind w:left="2160" w:hanging="180"/>
+      </w:pPr>
+    </w:lvl>
+    <w:lvl w:ilvl="3" w:tplc="0409000F" w:tentative="1">
+      <w:start w:val="1"/>
+      <w:numFmt w:val="decimal"/>
+      <w:lvlText w:val="%4."/>
+      <w:lvlJc w:val="left"/>
+      <w:pPr>
+        <w:ind w:left="2880" w:hanging="360"/>
+      </w:pPr>
+    </w:lvl>
+    <w:lvl w:ilvl="4" w:tplc="04090019" w:tentative="1">
+      <w:start w:val="1"/>
+      <w:numFmt w:val="lowerLetter"/>
+      <w:lvlText w:val="%5."/>
+      <w:lvlJc w:val="left"/>
+      <w:pPr>
+        <w:ind w:left="3600" w:hanging="360"/>
+      </w:pPr>
+    </w:lvl>
+    <w:lvl w:ilvl="5" w:tplc="0409001B" w:tentative="1">
+      <w:start w:val="1"/>
+      <w:numFmt w:val="lowerRoman"/>
+      <w:lvlText w:val="%6."/>
+      <w:lvlJc w:val="right"/>
+      <w:pPr>
+        <w:ind w:left="4320" w:hanging="180"/>
+      </w:pPr>
+    </w:lvl>
+    <w:lvl w:ilvl="6" w:tplc="0409000F" w:tentative="1">
+      <w:start w:val="1"/>
+      <w:numFmt w:val="decimal"/>
+      <w:lvlText w:val="%7."/>
+      <w:lvlJc w:val="left"/>
+      <w:pPr>
+        <w:ind w:left="5040" w:hanging="360"/>
+      </w:pPr>
+    </w:lvl>
+    <w:lvl w:ilvl="7" w:tplc="04090019" w:tentative="1">
+      <w:start w:val="1"/>
+      <w:numFmt w:val="lowerLetter"/>
+      <w:lvlText w:val="%8."/>
+      <w:lvlJc w:val="left"/>
+      <w:pPr>
+        <w:ind w:left="5760" w:hanging="360"/>
+      </w:pPr>
+    </w:lvl>
+    <w:lvl w:ilvl="8" w:tplc="0409001B" w:tentative="1">
+      <w:start w:val="1"/>
+      <w:numFmt w:val="lowerRoman"/>
+      <w:lvlText w:val="%9."/>
+      <w:lvlJc w:val="right"/>
+      <w:pPr>
+        <w:ind w:left="6480" w:hanging="180"/>
+      </w:pPr>
+    </w:lvl>
+  </w:abstractNum>
+  <w:abstractNum w:abstractNumId="5" w15:restartNumberingAfterBreak="0">
+    <w:nsid w:val="76752674"/>
+    <w:multiLevelType w:val="multilevel"/>
+    <w:tmpl w:val="04090021"/>
+    <w:lvl w:ilvl="0">
+      <w:start w:val="1"/>
+      <w:numFmt w:val="bullet"/>
+      <w:lvlText w:val=""/>
+      <w:lvlJc w:val="left"/>
+      <w:pPr>
+        <w:ind w:left="360" w:hanging="360"/>
+      </w:pPr>
+      <w:rPr>
+        <w:rFonts w:ascii="Wingdings" w:hAnsi="Wingdings" w:hint="default"/>
+      </w:rPr>
+    </w:lvl>
+    <w:lvl w:ilvl="1">
+      <w:start w:val="1"/>
+      <w:numFmt w:val="bullet"/>
+      <w:lvlText w:val=""/>
+      <w:lvlJc w:val="left"/>
+      <w:pPr>
+        <w:ind w:left="720" w:hanging="360"/>
+      </w:pPr>
+      <w:rPr>
+        <w:rFonts w:ascii="Wingdings" w:hAnsi="Wingdings" w:hint="default"/>
+      </w:rPr>
+    </w:lvl>
+    <w:lvl w:ilvl="2">
+      <w:start w:val="1"/>
+      <w:numFmt w:val="bullet"/>
+      <w:lvlText w:val=""/>
+      <w:lvlJc w:val="left"/>
+      <w:pPr>
+        <w:ind w:left="1080" w:hanging="360"/>
+      </w:pPr>
+      <w:rPr>
+        <w:rFonts w:ascii="Wingdings" w:hAnsi="Wingdings" w:hint="default"/>
+      </w:rPr>
+    </w:lvl>
+    <w:lvl w:ilvl="3">
+      <w:start w:val="1"/>
+      <w:numFmt w:val="bullet"/>
+      <w:lvlText w:val=""/>
+      <w:lvlJc w:val="left"/>
+      <w:pPr>
+        <w:ind w:left="1440" w:hanging="360"/>
+      </w:pPr>
+      <w:rPr>
+        <w:rFonts w:ascii="Symbol" w:hAnsi="Symbol" w:hint="default"/>
+      </w:rPr>
+    </w:lvl>
+    <w:lvl w:ilvl="4">
+      <w:start w:val="1"/>
+      <w:numFmt w:val="bullet"/>
+      <w:lvlText w:val=""/>
+      <w:lvlJc w:val="left"/>
+      <w:pPr>
+        <w:ind w:left="1800" w:hanging="360"/>
+      </w:pPr>
+      <w:rPr>
+        <w:rFonts w:ascii="Symbol" w:hAnsi="Symbol" w:hint="default"/>
+      </w:rPr>
+    </w:lvl>
+    <w:lvl w:ilvl="5">
+      <w:start w:val="1"/>
+      <w:numFmt w:val="bullet"/>
+      <w:lvlText w:val=""/>
+      <w:lvlJc w:val="left"/>
+      <w:pPr>
+        <w:ind w:left="2160" w:hanging="360"/>
+      </w:pPr>
+      <w:rPr>
+        <w:rFonts w:ascii="Wingdings" w:hAnsi="Wingdings" w:hint="default"/>
+      </w:rPr>
+    </w:lvl>
+    <w:lvl w:ilvl="6">
+      <w:start w:val="1"/>
+      <w:numFmt w:val="bullet"/>
+      <w:lvlText w:val=""/>
+      <w:lvlJc w:val="left"/>
+      <w:pPr>
+        <w:ind w:left="2520" w:hanging="360"/>
+      </w:pPr>
+      <w:rPr>
+        <w:rFonts w:ascii="Wingdings" w:hAnsi="Wingdings" w:hint="default"/>
+      </w:rPr>
+    </w:lvl>
+    <w:lvl w:ilvl="7">
+      <w:start w:val="1"/>
+      <w:numFmt w:val="bullet"/>
+      <w:lvlText w:val=""/>
+      <w:lvlJc w:val="left"/>
+      <w:pPr>
+        <w:ind w:left="2880" w:hanging="360"/>
+      </w:pPr>
+      <w:rPr>
+        <w:rFonts w:ascii="Symbol" w:hAnsi="Symbol" w:hint="default"/>
+      </w:rPr>
+    </w:lvl>
+    <w:lvl w:ilvl="8">
+      <w:start w:val="1"/>
+      <w:numFmt w:val="bullet"/>
+      <w:lvlText w:val=""/>
+      <w:lvlJc w:val="left"/>
+      <w:pPr>
+        <w:ind w:left="3240" w:hanging="360"/>
+      </w:pPr>
+      <w:rPr>
+        <w:rFonts w:ascii="Symbol" w:hAnsi="Symbol" w:hint="default"/>
+      </w:rPr>
+    </w:lvl>
+  </w:abstractNum>
   <w:num w:numId="1">
     <w:abstractNumId w:val="0"/>
+  </w:num>
+  <w:num w:numId="2">
+    <w:abstractNumId w:val="4"/>
+  </w:num>
+  <w:num w:numId="3">
+    <w:abstractNumId w:val="3"/>
+  </w:num>
+  <w:num w:numId="4">
+    <w:abstractNumId w:val="5"/>
+  </w:num>
+  <w:num w:numId="5">
+    <w:abstractNumId w:val="2"/>
+  </w:num>
+  <w:num w:numId="6">
+    <w:abstractNumId w:val="1"/>
   </w:num>
 </w:numbering>
 </file>
@@ -1225,6 +2139,37 @@
       </w:tblBorders>
     </w:tblPr>
   </w:style>
+  <w:style w:type="paragraph" w:customStyle="1" w:styleId="ST">
+    <w:name w:val="ST"/>
+    <w:basedOn w:val="Paragraphedeliste"/>
+    <w:link w:val="STCar"/>
+    <w:qFormat/>
+    <w:rsid w:val="00540F52"/>
+    <w:pPr>
+      <w:numPr>
+        <w:numId w:val="2"/>
+      </w:numPr>
+      <w:spacing w:line="360" w:lineRule="auto"/>
+    </w:pPr>
+    <w:rPr>
+      <w:rFonts w:ascii="Comic Sans MS" w:hAnsi="Comic Sans MS"/>
+      <w:color w:val="1F4E79" w:themeColor="accent1" w:themeShade="80"/>
+      <w:sz w:val="28"/>
+      <w:szCs w:val="28"/>
+    </w:rPr>
+  </w:style>
+  <w:style w:type="character" w:customStyle="1" w:styleId="STCar">
+    <w:name w:val="ST Car"/>
+    <w:basedOn w:val="ParagraphedelisteCar"/>
+    <w:link w:val="ST"/>
+    <w:rsid w:val="00540F52"/>
+    <w:rPr>
+      <w:rFonts w:ascii="Comic Sans MS" w:hAnsi="Comic Sans MS"/>
+      <w:color w:val="1F4E79" w:themeColor="accent1" w:themeShade="80"/>
+      <w:sz w:val="28"/>
+      <w:szCs w:val="28"/>
+    </w:rPr>
+  </w:style>
 </w:styles>
 </file>
 

--- a/C2I/Les périphériques.docx
+++ b/C2I/Les périphériques.docx
@@ -4,21 +4,1363 @@
   <w:body>
     <w:p>
       <w:pPr>
-        <w:jc w:val="center"/>
         <w:rPr>
           <w:rFonts w:ascii="Arial" w:hAnsi="Arial" w:cs="Arial"/>
-          <w:b/>
+          <w:color w:val="FF0000"/>
           <w:sz w:val="40"/>
           <w:szCs w:val="40"/>
-        </w:rPr>
-      </w:pPr>
-      <w:r>
+          <w14:shadow w14:blurRad="38100" w14:dist="19050" w14:dir="2700000" w14:sx="100000" w14:sy="100000" w14:kx="0" w14:ky="0" w14:algn="tl">
+            <w14:schemeClr w14:val="dk1">
+              <w14:alpha w14:val="60000"/>
+            </w14:schemeClr>
+          </w14:shadow>
+          <w14:textOutline w14:w="0" w14:cap="flat" w14:cmpd="sng" w14:algn="ctr">
+            <w14:noFill/>
+            <w14:prstDash w14:val="solid"/>
+            <w14:round/>
+          </w14:textOutline>
+        </w:rPr>
+      </w:pPr>
+    </w:p>
+    <w:p>
+      <w:pPr>
+        <w:rPr>
+          <w:rFonts w:ascii="Comic Sans MS" w:hAnsi="Comic Sans MS" w:cs="Arial"/>
+          <w:color w:val="FF0000"/>
+          <w:sz w:val="144"/>
+          <w:szCs w:val="40"/>
+          <w14:shadow w14:blurRad="38100" w14:dist="19050" w14:dir="2700000" w14:sx="100000" w14:sy="100000" w14:kx="0" w14:ky="0" w14:algn="tl">
+            <w14:schemeClr w14:val="dk1">
+              <w14:alpha w14:val="60000"/>
+            </w14:schemeClr>
+          </w14:shadow>
+          <w14:textOutline w14:w="0" w14:cap="flat" w14:cmpd="sng" w14:algn="ctr">
+            <w14:noFill/>
+            <w14:prstDash w14:val="solid"/>
+            <w14:round/>
+          </w14:textOutline>
+        </w:rPr>
+      </w:pPr>
+      <w:r>
+        <w:rPr>
+          <w:rFonts w:ascii="Comic Sans MS" w:hAnsi="Comic Sans MS" w:cs="Arial"/>
+          <w:color w:val="FF0000"/>
+          <w:sz w:val="144"/>
+          <w:szCs w:val="40"/>
+          <w14:shadow w14:blurRad="38100" w14:dist="19050" w14:dir="2700000" w14:sx="100000" w14:sy="100000" w14:kx="0" w14:ky="0" w14:algn="tl">
+            <w14:schemeClr w14:val="dk1">
+              <w14:alpha w14:val="60000"/>
+            </w14:schemeClr>
+          </w14:shadow>
+          <w14:textOutline w14:w="0" w14:cap="flat" w14:cmpd="sng" w14:algn="ctr">
+            <w14:noFill/>
+            <w14:prstDash w14:val="solid"/>
+            <w14:round/>
+          </w14:textOutline>
+        </w:rPr>
+        <w:t xml:space="preserve">Si </w:t>
+      </w:r>
+      <w:proofErr w:type="spellStart"/>
+      <w:r>
+        <w:rPr>
+          <w:rFonts w:ascii="Comic Sans MS" w:hAnsi="Comic Sans MS" w:cs="Arial"/>
+          <w:color w:val="FF0000"/>
+          <w:sz w:val="144"/>
+          <w:szCs w:val="40"/>
+          <w14:shadow w14:blurRad="38100" w14:dist="19050" w14:dir="2700000" w14:sx="100000" w14:sy="100000" w14:kx="0" w14:ky="0" w14:algn="tl">
+            <w14:schemeClr w14:val="dk1">
+              <w14:alpha w14:val="60000"/>
+            </w14:schemeClr>
+          </w14:shadow>
+          <w14:textOutline w14:w="0" w14:cap="flat" w14:cmpd="sng" w14:algn="ctr">
+            <w14:noFill/>
+            <w14:prstDash w14:val="solid"/>
+            <w14:round/>
+          </w14:textOutline>
+        </w:rPr>
+        <w:t>Alaa</w:t>
+      </w:r>
+      <w:proofErr w:type="spellEnd"/>
+      <w:r>
+        <w:rPr>
+          <w:rFonts w:ascii="Comic Sans MS" w:hAnsi="Comic Sans MS" w:cs="Arial"/>
+          <w:color w:val="FF0000"/>
+          <w:sz w:val="144"/>
+          <w:szCs w:val="40"/>
+          <w14:shadow w14:blurRad="38100" w14:dist="19050" w14:dir="2700000" w14:sx="100000" w14:sy="100000" w14:kx="0" w14:ky="0" w14:algn="tl">
+            <w14:schemeClr w14:val="dk1">
+              <w14:alpha w14:val="60000"/>
+            </w14:schemeClr>
+          </w14:shadow>
+          <w14:textOutline w14:w="0" w14:cap="flat" w14:cmpd="sng" w14:algn="ctr">
+            <w14:noFill/>
+            <w14:prstDash w14:val="solid"/>
+            <w14:round/>
+          </w14:textOutline>
+        </w:rPr>
+        <w:t xml:space="preserve"> </w:t>
+      </w:r>
+      <w:proofErr w:type="spellStart"/>
+      <w:r>
+        <w:rPr>
+          <w:rFonts w:ascii="Comic Sans MS" w:hAnsi="Comic Sans MS" w:cs="Arial"/>
+          <w:color w:val="FF0000"/>
+          <w:sz w:val="144"/>
+          <w:szCs w:val="40"/>
+          <w14:shadow w14:blurRad="38100" w14:dist="19050" w14:dir="2700000" w14:sx="100000" w14:sy="100000" w14:kx="0" w14:ky="0" w14:algn="tl">
+            <w14:schemeClr w14:val="dk1">
+              <w14:alpha w14:val="60000"/>
+            </w14:schemeClr>
+          </w14:shadow>
+          <w14:textOutline w14:w="0" w14:cap="flat" w14:cmpd="sng" w14:algn="ctr">
+            <w14:noFill/>
+            <w14:prstDash w14:val="solid"/>
+            <w14:round/>
+          </w14:textOutline>
+        </w:rPr>
+        <w:t>Barka</w:t>
+      </w:r>
+      <w:proofErr w:type="spellEnd"/>
+      <w:r>
+        <w:rPr>
+          <w:rFonts w:ascii="Comic Sans MS" w:hAnsi="Comic Sans MS" w:cs="Arial"/>
+          <w:color w:val="FF0000"/>
+          <w:sz w:val="144"/>
+          <w:szCs w:val="40"/>
+          <w14:shadow w14:blurRad="38100" w14:dist="19050" w14:dir="2700000" w14:sx="100000" w14:sy="100000" w14:kx="0" w14:ky="0" w14:algn="tl">
+            <w14:schemeClr w14:val="dk1">
+              <w14:alpha w14:val="60000"/>
+            </w14:schemeClr>
+          </w14:shadow>
+          <w14:textOutline w14:w="0" w14:cap="flat" w14:cmpd="sng" w14:algn="ctr">
+            <w14:noFill/>
+            <w14:prstDash w14:val="solid"/>
+            <w14:round/>
+          </w14:textOutline>
+        </w:rPr>
+        <w:t xml:space="preserve"> </w:t>
+      </w:r>
+    </w:p>
+    <w:p>
+      <w:pPr>
+        <w:rPr>
+          <w:rFonts w:ascii="Comic Sans MS" w:hAnsi="Comic Sans MS" w:cs="Arial"/>
+          <w:color w:val="FF0000"/>
+          <w:sz w:val="144"/>
+          <w:szCs w:val="40"/>
+          <w14:shadow w14:blurRad="38100" w14:dist="19050" w14:dir="2700000" w14:sx="100000" w14:sy="100000" w14:kx="0" w14:ky="0" w14:algn="tl">
+            <w14:schemeClr w14:val="dk1">
+              <w14:alpha w14:val="60000"/>
+            </w14:schemeClr>
+          </w14:shadow>
+          <w14:textOutline w14:w="0" w14:cap="flat" w14:cmpd="sng" w14:algn="ctr">
+            <w14:noFill/>
+            <w14:prstDash w14:val="solid"/>
+            <w14:round/>
+          </w14:textOutline>
+        </w:rPr>
+      </w:pPr>
+      <w:r>
+        <w:rPr>
+          <w:noProof/>
+        </w:rPr>
+        <w:pict>
+          <v:shapetype id="_x0000_t75" coordsize="21600,21600" o:spt="75" o:preferrelative="t" path="m@4@5l@4@11@9@11@9@5xe" filled="f" stroked="f">
+            <v:stroke joinstyle="miter"/>
+            <v:formulas>
+              <v:f eqn="if lineDrawn pixelLineWidth 0"/>
+              <v:f eqn="sum @0 1 0"/>
+              <v:f eqn="sum 0 0 @1"/>
+              <v:f eqn="prod @2 1 2"/>
+              <v:f eqn="prod @3 21600 pixelWidth"/>
+              <v:f eqn="prod @3 21600 pixelHeight"/>
+              <v:f eqn="sum @0 0 1"/>
+              <v:f eqn="prod @6 1 2"/>
+              <v:f eqn="prod @7 21600 pixelWidth"/>
+              <v:f eqn="sum @8 21600 0"/>
+              <v:f eqn="prod @7 21600 pixelHeight"/>
+              <v:f eqn="sum @10 21600 0"/>
+            </v:formulas>
+            <v:path o:extrusionok="f" gradientshapeok="t" o:connecttype="rect"/>
+            <o:lock v:ext="edit" aspectratio="t"/>
+          </v:shapetype>
+          <v:shape id="_x0000_s1026" type="#_x0000_t75" style="position:absolute;margin-left:70.8pt;margin-top:59.4pt;width:372pt;height:366.75pt;z-index:-251657216;mso-position-horizontal-relative:text;mso-position-vertical-relative:text" wrapcoords="-96 0 -96 21503 21600 21503 21600 0 -96 0">
+            <v:imagedata r:id="rId8" o:title="download"/>
+            <w10:wrap type="tight"/>
+          </v:shape>
+        </w:pict>
+      </w:r>
+    </w:p>
+    <w:p>
+      <w:pPr>
         <w:rPr>
           <w:rFonts w:ascii="Arial" w:hAnsi="Arial" w:cs="Arial"/>
           <w:b/>
+          <w:color w:val="FF0000"/>
           <w:sz w:val="40"/>
           <w:szCs w:val="40"/>
         </w:rPr>
+      </w:pPr>
+    </w:p>
+    <w:p>
+      <w:pPr>
+        <w:rPr>
+          <w:rFonts w:ascii="Arial" w:hAnsi="Arial" w:cs="Arial"/>
+          <w:b/>
+          <w:color w:val="FF0000"/>
+          <w:sz w:val="40"/>
+          <w:szCs w:val="40"/>
+        </w:rPr>
+      </w:pPr>
+    </w:p>
+    <w:p>
+      <w:pPr>
+        <w:rPr>
+          <w:rFonts w:ascii="Arial" w:hAnsi="Arial" w:cs="Arial"/>
+          <w:b/>
+          <w:color w:val="FF0000"/>
+          <w:sz w:val="40"/>
+          <w:szCs w:val="40"/>
+        </w:rPr>
+      </w:pPr>
+    </w:p>
+    <w:p>
+      <w:pPr>
+        <w:rPr>
+          <w:rFonts w:ascii="Arial" w:hAnsi="Arial" w:cs="Arial"/>
+          <w:b/>
+          <w:color w:val="FF0000"/>
+          <w:sz w:val="40"/>
+          <w:szCs w:val="40"/>
+        </w:rPr>
+      </w:pPr>
+    </w:p>
+    <w:p>
+      <w:pPr>
+        <w:rPr>
+          <w:rFonts w:ascii="Arial" w:hAnsi="Arial" w:cs="Arial"/>
+          <w:b/>
+          <w:color w:val="FF0000"/>
+          <w:sz w:val="40"/>
+          <w:szCs w:val="40"/>
+        </w:rPr>
+      </w:pPr>
+    </w:p>
+    <w:p>
+      <w:pPr>
+        <w:rPr>
+          <w:rFonts w:ascii="Arial" w:hAnsi="Arial" w:cs="Arial"/>
+          <w:b/>
+          <w:color w:val="FF0000"/>
+          <w:sz w:val="40"/>
+          <w:szCs w:val="40"/>
+        </w:rPr>
+      </w:pPr>
+    </w:p>
+    <w:p>
+      <w:pPr>
+        <w:rPr>
+          <w:rFonts w:ascii="Arial" w:hAnsi="Arial" w:cs="Arial"/>
+          <w:b/>
+          <w:color w:val="FF0000"/>
+          <w:sz w:val="40"/>
+          <w:szCs w:val="40"/>
+        </w:rPr>
+      </w:pPr>
+    </w:p>
+    <w:p>
+      <w:pPr>
+        <w:rPr>
+          <w:rFonts w:ascii="Arial" w:hAnsi="Arial" w:cs="Arial"/>
+          <w:b/>
+          <w:color w:val="FF0000"/>
+          <w:sz w:val="40"/>
+          <w:szCs w:val="40"/>
+        </w:rPr>
+      </w:pPr>
+    </w:p>
+    <w:p>
+      <w:pPr>
+        <w:rPr>
+          <w:rFonts w:ascii="Arial" w:hAnsi="Arial" w:cs="Arial"/>
+          <w:b/>
+          <w:color w:val="FF0000"/>
+          <w:sz w:val="40"/>
+          <w:szCs w:val="40"/>
+        </w:rPr>
+      </w:pPr>
+    </w:p>
+    <w:p>
+      <w:pPr>
+        <w:rPr>
+          <w:rFonts w:ascii="Arial" w:hAnsi="Arial" w:cs="Arial"/>
+          <w:b/>
+          <w:color w:val="FF0000"/>
+          <w:sz w:val="40"/>
+          <w:szCs w:val="40"/>
+        </w:rPr>
+      </w:pPr>
+    </w:p>
+    <w:p>
+      <w:pPr>
+        <w:rPr>
+          <w:rFonts w:ascii="Arial" w:hAnsi="Arial" w:cs="Arial"/>
+          <w:b/>
+          <w:color w:val="FF0000"/>
+          <w:sz w:val="40"/>
+          <w:szCs w:val="40"/>
+        </w:rPr>
+      </w:pPr>
+    </w:p>
+    <w:p>
+      <w:pPr>
+        <w:jc w:val="center"/>
+        <w:rPr>
+          <w:rFonts w:ascii="Arial" w:hAnsi="Arial" w:cs="Arial"/>
+          <w:b/>
+          <w:color w:val="FF0000"/>
+          <w:sz w:val="40"/>
+          <w:szCs w:val="40"/>
+        </w:rPr>
+      </w:pPr>
+      <w:r>
+        <w:rPr>
+          <w:rFonts w:ascii="Arial" w:hAnsi="Arial" w:cs="Arial"/>
+          <w:b/>
+          <w:color w:val="FF0000"/>
+          <w:sz w:val="40"/>
+          <w:szCs w:val="40"/>
+        </w:rPr>
+        <w:lastRenderedPageBreak/>
+        <w:t xml:space="preserve">Table des </w:t>
+      </w:r>
+      <w:proofErr w:type="spellStart"/>
+      <w:r>
+        <w:rPr>
+          <w:rFonts w:ascii="Arial" w:hAnsi="Arial" w:cs="Arial"/>
+          <w:b/>
+          <w:color w:val="FF0000"/>
+          <w:sz w:val="40"/>
+          <w:szCs w:val="40"/>
+        </w:rPr>
+        <w:t>matieres</w:t>
+      </w:r>
+      <w:proofErr w:type="spellEnd"/>
+      <w:r>
+        <w:rPr>
+          <w:rFonts w:ascii="Arial" w:hAnsi="Arial" w:cs="Arial"/>
+          <w:b/>
+          <w:color w:val="FF0000"/>
+          <w:sz w:val="40"/>
+          <w:szCs w:val="40"/>
+        </w:rPr>
+        <w:t xml:space="preserve"> </w:t>
+      </w:r>
+    </w:p>
+    <w:p>
+      <w:pPr>
+        <w:jc w:val="center"/>
+        <w:rPr>
+          <w:rFonts w:ascii="Arial" w:hAnsi="Arial" w:cs="Arial"/>
+          <w:b/>
+          <w:color w:val="FF0000"/>
+          <w:sz w:val="40"/>
+          <w:szCs w:val="40"/>
+        </w:rPr>
+      </w:pPr>
+    </w:p>
+    <w:p>
+      <w:pPr>
+        <w:jc w:val="center"/>
+        <w:rPr>
+          <w:rFonts w:ascii="Arial" w:hAnsi="Arial" w:cs="Arial"/>
+          <w:b/>
+          <w:color w:val="FF0000"/>
+          <w:sz w:val="40"/>
+          <w:szCs w:val="40"/>
+        </w:rPr>
+      </w:pPr>
+    </w:p>
+    <w:p>
+      <w:pPr>
+        <w:pStyle w:val="Paragraphedeliste"/>
+        <w:numPr>
+          <w:ilvl w:val="0"/>
+          <w:numId w:val="8"/>
+        </w:numPr>
+        <w:rPr>
+          <w:rFonts w:ascii="Arial" w:hAnsi="Arial" w:cs="Arial"/>
+          <w:b/>
+          <w:color w:val="C45911" w:themeColor="accent2" w:themeShade="BF"/>
+          <w:sz w:val="40"/>
+          <w:szCs w:val="40"/>
+        </w:rPr>
+      </w:pPr>
+      <w:r>
+        <w:rPr>
+          <w:rFonts w:ascii="Arial" w:hAnsi="Arial" w:cs="Arial"/>
+          <w:b/>
+          <w:color w:val="C45911" w:themeColor="accent2" w:themeShade="BF"/>
+          <w:sz w:val="40"/>
+          <w:szCs w:val="40"/>
+        </w:rPr>
+        <w:t xml:space="preserve">Les </w:t>
+      </w:r>
+      <w:proofErr w:type="spellStart"/>
+      <w:r>
+        <w:rPr>
+          <w:rFonts w:ascii="Arial" w:hAnsi="Arial" w:cs="Arial"/>
+          <w:b/>
+          <w:color w:val="C45911" w:themeColor="accent2" w:themeShade="BF"/>
+          <w:sz w:val="40"/>
+          <w:szCs w:val="40"/>
+        </w:rPr>
+        <w:t>périphériques</w:t>
+      </w:r>
+      <w:proofErr w:type="spellEnd"/>
+    </w:p>
+    <w:p>
+      <w:pPr>
+        <w:pStyle w:val="styletitre"/>
+        <w:numPr>
+          <w:ilvl w:val="0"/>
+          <w:numId w:val="9"/>
+        </w:numPr>
+        <w:rPr>
+          <w:color w:val="2E74B5" w:themeColor="accent1" w:themeShade="BF"/>
+          <w:sz w:val="26"/>
+          <w:szCs w:val="26"/>
+        </w:rPr>
+      </w:pPr>
+      <w:proofErr w:type="spellStart"/>
+      <w:r>
+        <w:rPr>
+          <w:color w:val="2E74B5" w:themeColor="accent1" w:themeShade="BF"/>
+          <w:sz w:val="26"/>
+          <w:szCs w:val="26"/>
+        </w:rPr>
+        <w:t>Périphériques</w:t>
+      </w:r>
+      <w:proofErr w:type="spellEnd"/>
+      <w:r>
+        <w:rPr>
+          <w:color w:val="2E74B5" w:themeColor="accent1" w:themeShade="BF"/>
+          <w:sz w:val="26"/>
+          <w:szCs w:val="26"/>
+        </w:rPr>
+        <w:t xml:space="preserve"> </w:t>
+      </w:r>
+      <w:proofErr w:type="spellStart"/>
+      <w:r>
+        <w:rPr>
+          <w:color w:val="2E74B5" w:themeColor="accent1" w:themeShade="BF"/>
+          <w:sz w:val="26"/>
+          <w:szCs w:val="26"/>
+        </w:rPr>
+        <w:t>d'entrée</w:t>
+      </w:r>
+      <w:proofErr w:type="spellEnd"/>
+      <w:r>
+        <w:rPr>
+          <w:b w:val="0"/>
+          <w:color w:val="auto"/>
+          <w:sz w:val="24"/>
+          <w:szCs w:val="24"/>
+        </w:rPr>
+        <w:t>……………………………..</w:t>
+      </w:r>
+      <w:r>
+        <w:rPr>
+          <w:b w:val="0"/>
+          <w:color w:val="auto"/>
+          <w:sz w:val="24"/>
+          <w:szCs w:val="24"/>
+        </w:rPr>
+        <w:t>..........</w:t>
+      </w:r>
+      <w:r>
+        <w:rPr>
+          <w:b w:val="0"/>
+          <w:color w:val="auto"/>
+          <w:sz w:val="24"/>
+          <w:szCs w:val="24"/>
+        </w:rPr>
+        <w:t>.....</w:t>
+      </w:r>
+      <w:r>
+        <w:rPr>
+          <w:b w:val="0"/>
+          <w:color w:val="auto"/>
+          <w:sz w:val="24"/>
+          <w:szCs w:val="24"/>
+        </w:rPr>
+        <w:t>3</w:t>
+      </w:r>
+    </w:p>
+    <w:p>
+      <w:pPr>
+        <w:pStyle w:val="Paragraphedeliste"/>
+        <w:numPr>
+          <w:ilvl w:val="3"/>
+          <w:numId w:val="11"/>
+        </w:numPr>
+        <w:rPr>
+          <w:rFonts w:ascii="Verdana" w:hAnsi="Verdana"/>
+          <w:sz w:val="24"/>
+          <w:szCs w:val="24"/>
+          <w:lang w:val="fr-FR"/>
+        </w:rPr>
+      </w:pPr>
+      <w:r>
+        <w:rPr>
+          <w:rFonts w:ascii="Verdana" w:hAnsi="Verdana"/>
+          <w:sz w:val="26"/>
+          <w:szCs w:val="26"/>
+          <w:lang w:val="fr-FR"/>
+        </w:rPr>
+        <w:t xml:space="preserve">Le clavier </w:t>
+      </w:r>
+      <w:r>
+        <w:rPr>
+          <w:rFonts w:ascii="Verdana" w:hAnsi="Verdana"/>
+          <w:sz w:val="24"/>
+          <w:szCs w:val="24"/>
+          <w:lang w:val="fr-FR"/>
+        </w:rPr>
+        <w:t>……………………………………………</w:t>
+      </w:r>
+      <w:proofErr w:type="gramStart"/>
+      <w:r>
+        <w:rPr>
+          <w:rFonts w:ascii="Verdana" w:hAnsi="Verdana"/>
+          <w:sz w:val="24"/>
+          <w:szCs w:val="24"/>
+          <w:lang w:val="fr-FR"/>
+        </w:rPr>
+        <w:t>…</w:t>
+      </w:r>
+      <w:r>
+        <w:rPr>
+          <w:rFonts w:ascii="Verdana" w:hAnsi="Verdana"/>
+          <w:sz w:val="24"/>
+          <w:szCs w:val="24"/>
+          <w:lang w:val="fr-FR"/>
+        </w:rPr>
+        <w:t>….</w:t>
+      </w:r>
+      <w:proofErr w:type="gramEnd"/>
+      <w:r>
+        <w:rPr>
+          <w:rFonts w:ascii="Verdana" w:hAnsi="Verdana"/>
+          <w:sz w:val="24"/>
+          <w:szCs w:val="24"/>
+          <w:lang w:val="fr-FR"/>
+        </w:rPr>
+        <w:t>.</w:t>
+      </w:r>
+      <w:r>
+        <w:rPr>
+          <w:rFonts w:ascii="Verdana" w:hAnsi="Verdana"/>
+          <w:sz w:val="24"/>
+          <w:szCs w:val="24"/>
+          <w:lang w:val="fr-FR"/>
+        </w:rPr>
+        <w:t>……………</w:t>
+      </w:r>
+      <w:r>
+        <w:rPr>
+          <w:rFonts w:ascii="Verdana" w:hAnsi="Verdana"/>
+          <w:sz w:val="24"/>
+          <w:szCs w:val="24"/>
+          <w:lang w:val="fr-FR"/>
+        </w:rPr>
+        <w:t>3</w:t>
+      </w:r>
+    </w:p>
+    <w:p>
+      <w:pPr>
+        <w:pStyle w:val="Paragraphedeliste"/>
+        <w:numPr>
+          <w:ilvl w:val="3"/>
+          <w:numId w:val="11"/>
+        </w:numPr>
+        <w:rPr>
+          <w:rFonts w:ascii="Verdana" w:hAnsi="Verdana"/>
+          <w:sz w:val="26"/>
+          <w:szCs w:val="26"/>
+          <w:lang w:val="fr-FR"/>
+        </w:rPr>
+      </w:pPr>
+      <w:r>
+        <w:rPr>
+          <w:rFonts w:ascii="Verdana" w:hAnsi="Verdana"/>
+          <w:sz w:val="26"/>
+          <w:szCs w:val="26"/>
+          <w:lang w:val="fr-FR"/>
+        </w:rPr>
+        <w:t xml:space="preserve">La Souris </w:t>
+      </w:r>
+      <w:r>
+        <w:rPr>
+          <w:rFonts w:ascii="Verdana" w:hAnsi="Verdana"/>
+          <w:sz w:val="24"/>
+          <w:szCs w:val="24"/>
+          <w:lang w:val="fr-FR"/>
+        </w:rPr>
+        <w:t>………………………………………………………</w:t>
+      </w:r>
+      <w:r>
+        <w:rPr>
+          <w:rFonts w:ascii="Verdana" w:hAnsi="Verdana"/>
+          <w:sz w:val="24"/>
+          <w:szCs w:val="24"/>
+          <w:lang w:val="fr-FR"/>
+        </w:rPr>
+        <w:t>……</w:t>
+      </w:r>
+      <w:r>
+        <w:rPr>
+          <w:rFonts w:ascii="Verdana" w:hAnsi="Verdana"/>
+          <w:sz w:val="24"/>
+          <w:szCs w:val="24"/>
+          <w:lang w:val="fr-FR"/>
+        </w:rPr>
+        <w:t>……</w:t>
+      </w:r>
+      <w:r>
+        <w:rPr>
+          <w:rFonts w:ascii="Verdana" w:hAnsi="Verdana"/>
+          <w:sz w:val="24"/>
+          <w:szCs w:val="24"/>
+          <w:lang w:val="fr-FR"/>
+        </w:rPr>
+        <w:t>3</w:t>
+      </w:r>
+    </w:p>
+    <w:p>
+      <w:pPr>
+        <w:pStyle w:val="Paragraphedeliste"/>
+        <w:numPr>
+          <w:ilvl w:val="3"/>
+          <w:numId w:val="11"/>
+        </w:numPr>
+        <w:rPr>
+          <w:rFonts w:ascii="Verdana" w:hAnsi="Verdana"/>
+          <w:sz w:val="24"/>
+          <w:szCs w:val="26"/>
+          <w:lang w:val="fr-FR"/>
+        </w:rPr>
+      </w:pPr>
+      <w:r>
+        <w:rPr>
+          <w:rFonts w:ascii="Verdana" w:hAnsi="Verdana"/>
+          <w:sz w:val="26"/>
+          <w:szCs w:val="26"/>
+          <w:lang w:val="fr-FR"/>
+        </w:rPr>
+        <w:t>Autres périphériques d'entrée</w:t>
+      </w:r>
+      <w:r>
+        <w:rPr>
+          <w:rFonts w:ascii="Verdana" w:hAnsi="Verdana"/>
+          <w:sz w:val="24"/>
+          <w:szCs w:val="26"/>
+          <w:lang w:val="fr-FR"/>
+        </w:rPr>
+        <w:t>……………………</w:t>
+      </w:r>
+      <w:r>
+        <w:rPr>
+          <w:rFonts w:ascii="Verdana" w:hAnsi="Verdana"/>
+          <w:sz w:val="24"/>
+          <w:szCs w:val="26"/>
+          <w:lang w:val="fr-FR"/>
+        </w:rPr>
+        <w:t>…</w:t>
+      </w:r>
+      <w:r>
+        <w:rPr>
+          <w:rFonts w:ascii="Verdana" w:hAnsi="Verdana"/>
+          <w:sz w:val="24"/>
+          <w:szCs w:val="26"/>
+          <w:lang w:val="fr-FR"/>
+        </w:rPr>
+        <w:t>………</w:t>
+      </w:r>
+      <w:r>
+        <w:rPr>
+          <w:rFonts w:ascii="Verdana" w:hAnsi="Verdana"/>
+          <w:sz w:val="24"/>
+          <w:szCs w:val="26"/>
+          <w:lang w:val="fr-FR"/>
+        </w:rPr>
+        <w:t>3</w:t>
+      </w:r>
+    </w:p>
+    <w:p>
+      <w:pPr>
+        <w:pStyle w:val="styletitre"/>
+        <w:numPr>
+          <w:ilvl w:val="0"/>
+          <w:numId w:val="0"/>
+        </w:numPr>
+        <w:ind w:left="2160"/>
+      </w:pPr>
+    </w:p>
+    <w:p>
+      <w:pPr>
+        <w:pStyle w:val="styletitre"/>
+        <w:numPr>
+          <w:ilvl w:val="0"/>
+          <w:numId w:val="9"/>
+        </w:numPr>
+        <w:rPr>
+          <w:color w:val="2E74B5" w:themeColor="accent1" w:themeShade="BF"/>
+          <w:sz w:val="26"/>
+          <w:szCs w:val="26"/>
+        </w:rPr>
+      </w:pPr>
+      <w:proofErr w:type="spellStart"/>
+      <w:r>
+        <w:rPr>
+          <w:color w:val="2E74B5" w:themeColor="accent1" w:themeShade="BF"/>
+          <w:sz w:val="26"/>
+          <w:szCs w:val="26"/>
+        </w:rPr>
+        <w:t>Périphériques</w:t>
+      </w:r>
+      <w:proofErr w:type="spellEnd"/>
+      <w:r>
+        <w:rPr>
+          <w:color w:val="2E74B5" w:themeColor="accent1" w:themeShade="BF"/>
+          <w:sz w:val="26"/>
+          <w:szCs w:val="26"/>
+        </w:rPr>
+        <w:t xml:space="preserve"> de sortie</w:t>
+      </w:r>
+      <w:r>
+        <w:rPr>
+          <w:b w:val="0"/>
+          <w:color w:val="auto"/>
+          <w:sz w:val="24"/>
+          <w:szCs w:val="24"/>
+        </w:rPr>
+        <w:t>……………………………</w:t>
+      </w:r>
+      <w:r>
+        <w:rPr>
+          <w:b w:val="0"/>
+          <w:color w:val="auto"/>
+          <w:sz w:val="24"/>
+          <w:szCs w:val="24"/>
+        </w:rPr>
+        <w:t>.</w:t>
+      </w:r>
+      <w:r>
+        <w:rPr>
+          <w:b w:val="0"/>
+          <w:color w:val="auto"/>
+          <w:sz w:val="24"/>
+          <w:szCs w:val="24"/>
+        </w:rPr>
+        <w:t>..........</w:t>
+      </w:r>
+      <w:r>
+        <w:rPr>
+          <w:b w:val="0"/>
+          <w:color w:val="auto"/>
+          <w:sz w:val="24"/>
+          <w:szCs w:val="24"/>
+        </w:rPr>
+        <w:t>.....</w:t>
+      </w:r>
+      <w:r>
+        <w:rPr>
+          <w:b w:val="0"/>
+          <w:color w:val="auto"/>
+          <w:sz w:val="24"/>
+          <w:szCs w:val="24"/>
+        </w:rPr>
+        <w:t>3</w:t>
+      </w:r>
+    </w:p>
+    <w:p>
+      <w:pPr>
+        <w:pStyle w:val="styletitre"/>
+        <w:numPr>
+          <w:ilvl w:val="0"/>
+          <w:numId w:val="0"/>
+        </w:numPr>
+        <w:ind w:left="2160"/>
+        <w:rPr>
+          <w:color w:val="2E74B5" w:themeColor="accent1" w:themeShade="BF"/>
+          <w:sz w:val="26"/>
+          <w:szCs w:val="26"/>
+        </w:rPr>
+      </w:pPr>
+    </w:p>
+    <w:p>
+      <w:pPr>
+        <w:pStyle w:val="styletitre"/>
+        <w:numPr>
+          <w:ilvl w:val="0"/>
+          <w:numId w:val="12"/>
+        </w:numPr>
+        <w:rPr>
+          <w:b w:val="0"/>
+          <w:color w:val="auto"/>
+          <w:sz w:val="26"/>
+          <w:szCs w:val="26"/>
+          <w:lang w:val="fr-FR"/>
+        </w:rPr>
+      </w:pPr>
+      <w:r>
+        <w:rPr>
+          <w:b w:val="0"/>
+          <w:color w:val="auto"/>
+          <w:sz w:val="26"/>
+          <w:szCs w:val="26"/>
+          <w:lang w:val="fr-FR"/>
+        </w:rPr>
+        <w:t>L'écran</w:t>
+      </w:r>
+      <w:r>
+        <w:rPr>
+          <w:b w:val="0"/>
+          <w:color w:val="auto"/>
+          <w:sz w:val="26"/>
+          <w:szCs w:val="26"/>
+          <w:lang w:val="fr-FR"/>
+        </w:rPr>
+        <w:t xml:space="preserve"> ………………………………………………………</w:t>
+      </w:r>
+      <w:proofErr w:type="gramStart"/>
+      <w:r>
+        <w:rPr>
+          <w:b w:val="0"/>
+          <w:color w:val="auto"/>
+          <w:sz w:val="26"/>
+          <w:szCs w:val="26"/>
+          <w:lang w:val="fr-FR"/>
+        </w:rPr>
+        <w:t>…….</w:t>
+      </w:r>
+      <w:proofErr w:type="gramEnd"/>
+      <w:r>
+        <w:rPr>
+          <w:b w:val="0"/>
+          <w:color w:val="auto"/>
+          <w:sz w:val="26"/>
+          <w:szCs w:val="26"/>
+          <w:lang w:val="fr-FR"/>
+        </w:rPr>
+        <w:t>………….</w:t>
+      </w:r>
+      <w:r>
+        <w:rPr>
+          <w:b w:val="0"/>
+          <w:color w:val="auto"/>
+          <w:sz w:val="26"/>
+          <w:szCs w:val="26"/>
+          <w:lang w:val="fr-FR"/>
+        </w:rPr>
+        <w:t>3</w:t>
+      </w:r>
+    </w:p>
+    <w:p>
+      <w:pPr>
+        <w:pStyle w:val="styletitre"/>
+        <w:numPr>
+          <w:ilvl w:val="0"/>
+          <w:numId w:val="12"/>
+        </w:numPr>
+        <w:rPr>
+          <w:b w:val="0"/>
+          <w:color w:val="auto"/>
+          <w:sz w:val="26"/>
+          <w:szCs w:val="26"/>
+          <w:lang w:val="fr-FR"/>
+        </w:rPr>
+      </w:pPr>
+      <w:r>
+        <w:rPr>
+          <w:b w:val="0"/>
+          <w:color w:val="auto"/>
+          <w:sz w:val="26"/>
+          <w:szCs w:val="26"/>
+          <w:lang w:val="fr-FR"/>
+        </w:rPr>
+        <w:t>Imprimante</w:t>
+      </w:r>
+      <w:r>
+        <w:rPr>
+          <w:b w:val="0"/>
+          <w:color w:val="auto"/>
+          <w:sz w:val="26"/>
+          <w:szCs w:val="26"/>
+          <w:lang w:val="fr-FR"/>
+        </w:rPr>
+        <w:t>……………………………………………………………</w:t>
+      </w:r>
+      <w:proofErr w:type="gramStart"/>
+      <w:r>
+        <w:rPr>
+          <w:b w:val="0"/>
+          <w:color w:val="auto"/>
+          <w:sz w:val="26"/>
+          <w:szCs w:val="26"/>
+          <w:lang w:val="fr-FR"/>
+        </w:rPr>
+        <w:t>…….</w:t>
+      </w:r>
+      <w:proofErr w:type="gramEnd"/>
+      <w:r>
+        <w:rPr>
+          <w:b w:val="0"/>
+          <w:color w:val="auto"/>
+          <w:sz w:val="26"/>
+          <w:szCs w:val="26"/>
+          <w:lang w:val="fr-FR"/>
+        </w:rPr>
+        <w:t>3</w:t>
+      </w:r>
+    </w:p>
+    <w:p>
+      <w:pPr>
+        <w:pStyle w:val="Paragraphedeliste"/>
+        <w:numPr>
+          <w:ilvl w:val="0"/>
+          <w:numId w:val="12"/>
+        </w:numPr>
+        <w:rPr>
+          <w:rFonts w:ascii="Verdana" w:hAnsi="Verdana"/>
+          <w:sz w:val="26"/>
+          <w:szCs w:val="26"/>
+          <w:lang w:val="fr-FR"/>
+        </w:rPr>
+      </w:pPr>
+      <w:r>
+        <w:rPr>
+          <w:rFonts w:ascii="Verdana" w:hAnsi="Verdana"/>
+          <w:sz w:val="26"/>
+          <w:szCs w:val="26"/>
+          <w:lang w:val="fr-FR"/>
+        </w:rPr>
+        <w:t xml:space="preserve">Autres périphériques de sortie </w:t>
+      </w:r>
+      <w:r>
+        <w:rPr>
+          <w:rFonts w:ascii="Verdana" w:hAnsi="Verdana"/>
+          <w:sz w:val="26"/>
+          <w:szCs w:val="26"/>
+          <w:lang w:val="fr-FR"/>
+        </w:rPr>
+        <w:t>……………………………………</w:t>
+      </w:r>
+      <w:r>
+        <w:rPr>
+          <w:rFonts w:ascii="Verdana" w:hAnsi="Verdana"/>
+          <w:sz w:val="26"/>
+          <w:szCs w:val="26"/>
+          <w:lang w:val="fr-FR"/>
+        </w:rPr>
+        <w:t>3</w:t>
+      </w:r>
+    </w:p>
+    <w:p>
+      <w:pPr>
+        <w:rPr>
+          <w:rFonts w:ascii="Arial" w:hAnsi="Arial" w:cs="Arial"/>
+          <w:b/>
+          <w:sz w:val="40"/>
+          <w:szCs w:val="40"/>
+        </w:rPr>
+      </w:pPr>
+    </w:p>
+    <w:p>
+      <w:pPr>
+        <w:pStyle w:val="Paragraphedeliste"/>
+        <w:numPr>
+          <w:ilvl w:val="0"/>
+          <w:numId w:val="8"/>
+        </w:numPr>
+        <w:rPr>
+          <w:rFonts w:ascii="Arial" w:hAnsi="Arial" w:cs="Arial"/>
+          <w:b/>
+          <w:color w:val="C45911" w:themeColor="accent2" w:themeShade="BF"/>
+          <w:sz w:val="40"/>
+          <w:szCs w:val="40"/>
+        </w:rPr>
+      </w:pPr>
+      <w:r>
+        <w:rPr>
+          <w:rFonts w:ascii="Arial" w:hAnsi="Arial" w:cs="Arial"/>
+          <w:b/>
+          <w:color w:val="C45911" w:themeColor="accent2" w:themeShade="BF"/>
+          <w:sz w:val="40"/>
+          <w:szCs w:val="40"/>
+        </w:rPr>
+        <w:t xml:space="preserve">Definition mot </w:t>
+      </w:r>
+      <w:proofErr w:type="spellStart"/>
+      <w:r>
+        <w:rPr>
+          <w:rFonts w:ascii="Arial" w:hAnsi="Arial" w:cs="Arial"/>
+          <w:b/>
+          <w:color w:val="C45911" w:themeColor="accent2" w:themeShade="BF"/>
+          <w:sz w:val="40"/>
+          <w:szCs w:val="40"/>
+        </w:rPr>
+        <w:t>informatique</w:t>
+      </w:r>
+      <w:proofErr w:type="spellEnd"/>
+      <w:r>
+        <w:rPr>
+          <w:rFonts w:ascii="Arial" w:hAnsi="Arial" w:cs="Arial"/>
+          <w:b/>
+          <w:color w:val="C45911" w:themeColor="accent2" w:themeShade="BF"/>
+          <w:sz w:val="40"/>
+          <w:szCs w:val="40"/>
+        </w:rPr>
+        <w:t xml:space="preserve"> </w:t>
+      </w:r>
+      <w:r>
+        <w:rPr>
+          <w:rFonts w:ascii="Verdana" w:hAnsi="Verdana"/>
+          <w:sz w:val="26"/>
+          <w:szCs w:val="26"/>
+          <w:lang w:val="fr-FR"/>
+        </w:rPr>
+        <w:t>…………………………</w:t>
+      </w:r>
+      <w:r>
+        <w:rPr>
+          <w:rFonts w:ascii="Verdana" w:hAnsi="Verdana"/>
+          <w:sz w:val="26"/>
+          <w:szCs w:val="26"/>
+          <w:lang w:val="fr-FR"/>
+        </w:rPr>
+        <w:t>.</w:t>
+      </w:r>
+      <w:r>
+        <w:rPr>
+          <w:rFonts w:ascii="Verdana" w:hAnsi="Verdana"/>
+          <w:sz w:val="26"/>
+          <w:szCs w:val="26"/>
+          <w:lang w:val="fr-FR"/>
+        </w:rPr>
+        <w:t>…………</w:t>
+      </w:r>
+      <w:r>
+        <w:rPr>
+          <w:rFonts w:ascii="Verdana" w:hAnsi="Verdana"/>
+          <w:sz w:val="26"/>
+          <w:szCs w:val="26"/>
+          <w:lang w:val="fr-FR"/>
+        </w:rPr>
+        <w:t>4</w:t>
+      </w:r>
+    </w:p>
+    <w:p>
+      <w:pPr>
+        <w:pStyle w:val="ST"/>
+        <w:numPr>
+          <w:ilvl w:val="0"/>
+          <w:numId w:val="13"/>
+        </w:numPr>
+        <w:rPr>
+          <w:rFonts w:ascii="Verdana" w:hAnsi="Verdana"/>
+          <w:b/>
+          <w:color w:val="2E74B5" w:themeColor="accent1" w:themeShade="BF"/>
+          <w:sz w:val="26"/>
+          <w:szCs w:val="26"/>
+        </w:rPr>
+      </w:pPr>
+      <w:proofErr w:type="spellStart"/>
+      <w:r>
+        <w:rPr>
+          <w:rFonts w:ascii="Verdana" w:hAnsi="Verdana"/>
+          <w:b/>
+          <w:color w:val="2E74B5" w:themeColor="accent1" w:themeShade="BF"/>
+          <w:sz w:val="26"/>
+          <w:szCs w:val="26"/>
+        </w:rPr>
+        <w:t>Définition</w:t>
+      </w:r>
+      <w:proofErr w:type="spellEnd"/>
+      <w:r>
+        <w:rPr>
+          <w:rFonts w:ascii="Verdana" w:hAnsi="Verdana"/>
+          <w:b/>
+          <w:color w:val="2E74B5" w:themeColor="accent1" w:themeShade="BF"/>
+          <w:sz w:val="26"/>
+          <w:szCs w:val="26"/>
+        </w:rPr>
+        <w:t xml:space="preserve"> </w:t>
+      </w:r>
+      <w:r>
+        <w:rPr>
+          <w:rFonts w:ascii="Verdana" w:hAnsi="Verdana"/>
+          <w:color w:val="auto"/>
+          <w:sz w:val="26"/>
+          <w:szCs w:val="26"/>
+          <w:lang w:val="fr-FR"/>
+        </w:rPr>
+        <w:t>………………………….…</w:t>
+      </w:r>
+      <w:r>
+        <w:rPr>
+          <w:rFonts w:ascii="Verdana" w:hAnsi="Verdana"/>
+          <w:color w:val="auto"/>
+          <w:sz w:val="26"/>
+          <w:szCs w:val="26"/>
+          <w:lang w:val="fr-FR"/>
+        </w:rPr>
+        <w:t>…………………………………….</w:t>
+      </w:r>
+      <w:r>
+        <w:rPr>
+          <w:rFonts w:ascii="Verdana" w:hAnsi="Verdana"/>
+          <w:color w:val="auto"/>
+          <w:sz w:val="26"/>
+          <w:szCs w:val="26"/>
+          <w:lang w:val="fr-FR"/>
+        </w:rPr>
+        <w:t>………</w:t>
+      </w:r>
+      <w:r>
+        <w:rPr>
+          <w:rFonts w:ascii="Verdana" w:hAnsi="Verdana"/>
+          <w:color w:val="auto"/>
+          <w:sz w:val="26"/>
+          <w:szCs w:val="26"/>
+          <w:lang w:val="fr-FR"/>
+        </w:rPr>
+        <w:t>4</w:t>
+      </w:r>
+    </w:p>
+    <w:p>
+      <w:pPr>
+        <w:pStyle w:val="Paragraphedeliste"/>
+        <w:numPr>
+          <w:ilvl w:val="0"/>
+          <w:numId w:val="13"/>
+        </w:numPr>
+        <w:spacing w:line="360" w:lineRule="auto"/>
+        <w:rPr>
+          <w:rFonts w:ascii="Verdana" w:hAnsi="Verdana"/>
+          <w:b/>
+          <w:color w:val="2E74B5" w:themeColor="accent1" w:themeShade="BF"/>
+          <w:sz w:val="26"/>
+          <w:szCs w:val="26"/>
+        </w:rPr>
+      </w:pPr>
+      <w:r>
+        <w:rPr>
+          <w:rFonts w:ascii="Verdana" w:hAnsi="Verdana"/>
+          <w:b/>
+          <w:color w:val="2E74B5" w:themeColor="accent1" w:themeShade="BF"/>
+          <w:sz w:val="26"/>
+          <w:szCs w:val="26"/>
+        </w:rPr>
+        <w:t>Applications</w:t>
+      </w:r>
+      <w:r>
+        <w:rPr>
+          <w:rFonts w:ascii="Verdana" w:hAnsi="Verdana"/>
+          <w:b/>
+          <w:color w:val="2E74B5" w:themeColor="accent1" w:themeShade="BF"/>
+          <w:sz w:val="26"/>
+          <w:szCs w:val="26"/>
+        </w:rPr>
+        <w:t xml:space="preserve"> </w:t>
+      </w:r>
+      <w:r>
+        <w:rPr>
+          <w:rFonts w:ascii="Verdana" w:hAnsi="Verdana"/>
+          <w:sz w:val="26"/>
+          <w:szCs w:val="26"/>
+          <w:lang w:val="fr-FR"/>
+        </w:rPr>
+        <w:t>………………………</w:t>
+      </w:r>
+      <w:r>
+        <w:rPr>
+          <w:rFonts w:ascii="Verdana" w:hAnsi="Verdana"/>
+          <w:sz w:val="26"/>
+          <w:szCs w:val="26"/>
+          <w:lang w:val="fr-FR"/>
+        </w:rPr>
+        <w:t>……………………………</w:t>
+      </w:r>
+      <w:proofErr w:type="gramStart"/>
+      <w:r>
+        <w:rPr>
+          <w:rFonts w:ascii="Verdana" w:hAnsi="Verdana"/>
+          <w:sz w:val="26"/>
+          <w:szCs w:val="26"/>
+          <w:lang w:val="fr-FR"/>
+        </w:rPr>
+        <w:t>…..</w:t>
+      </w:r>
+      <w:proofErr w:type="gramEnd"/>
+      <w:r>
+        <w:rPr>
+          <w:rFonts w:ascii="Verdana" w:hAnsi="Verdana"/>
+          <w:sz w:val="26"/>
+          <w:szCs w:val="26"/>
+          <w:lang w:val="fr-FR"/>
+        </w:rPr>
+        <w:t>….…………</w:t>
+      </w:r>
+      <w:r>
+        <w:rPr>
+          <w:rFonts w:ascii="Verdana" w:hAnsi="Verdana"/>
+          <w:sz w:val="26"/>
+          <w:szCs w:val="26"/>
+          <w:lang w:val="fr-FR"/>
+        </w:rPr>
+        <w:t>5</w:t>
+      </w:r>
+    </w:p>
+    <w:p>
+      <w:pPr>
+        <w:pStyle w:val="Paragraphedeliste"/>
+        <w:numPr>
+          <w:ilvl w:val="0"/>
+          <w:numId w:val="13"/>
+        </w:numPr>
+        <w:spacing w:line="360" w:lineRule="auto"/>
+        <w:rPr>
+          <w:rFonts w:ascii="Verdana" w:hAnsi="Verdana"/>
+          <w:b/>
+          <w:color w:val="2E74B5" w:themeColor="accent1" w:themeShade="BF"/>
+          <w:sz w:val="26"/>
+          <w:szCs w:val="26"/>
+        </w:rPr>
+      </w:pPr>
+      <w:proofErr w:type="spellStart"/>
+      <w:r>
+        <w:rPr>
+          <w:rFonts w:ascii="Verdana" w:hAnsi="Verdana"/>
+          <w:b/>
+          <w:color w:val="2E74B5" w:themeColor="accent1" w:themeShade="BF"/>
+          <w:sz w:val="26"/>
+          <w:szCs w:val="26"/>
+        </w:rPr>
+        <w:t>Avantages</w:t>
+      </w:r>
+      <w:proofErr w:type="spellEnd"/>
+      <w:r>
+        <w:rPr>
+          <w:rFonts w:ascii="Verdana" w:hAnsi="Verdana"/>
+          <w:b/>
+          <w:color w:val="2E74B5" w:themeColor="accent1" w:themeShade="BF"/>
+          <w:sz w:val="26"/>
+          <w:szCs w:val="26"/>
+        </w:rPr>
+        <w:t xml:space="preserve"> </w:t>
+      </w:r>
+      <w:r>
+        <w:rPr>
+          <w:rFonts w:ascii="Verdana" w:hAnsi="Verdana"/>
+          <w:sz w:val="26"/>
+          <w:szCs w:val="26"/>
+          <w:lang w:val="fr-FR"/>
+        </w:rPr>
+        <w:t>………………………….……</w:t>
+      </w:r>
+      <w:r>
+        <w:rPr>
+          <w:rFonts w:ascii="Verdana" w:hAnsi="Verdana"/>
+          <w:sz w:val="26"/>
+          <w:szCs w:val="26"/>
+          <w:lang w:val="fr-FR"/>
+        </w:rPr>
+        <w:t>……………………………………</w:t>
+      </w:r>
+      <w:r>
+        <w:rPr>
+          <w:rFonts w:ascii="Verdana" w:hAnsi="Verdana"/>
+          <w:sz w:val="26"/>
+          <w:szCs w:val="26"/>
+          <w:lang w:val="fr-FR"/>
+        </w:rPr>
+        <w:t>……</w:t>
+      </w:r>
+      <w:r>
+        <w:rPr>
+          <w:rFonts w:ascii="Verdana" w:hAnsi="Verdana"/>
+          <w:sz w:val="26"/>
+          <w:szCs w:val="26"/>
+          <w:lang w:val="fr-FR"/>
+        </w:rPr>
+        <w:t>6</w:t>
+      </w:r>
+    </w:p>
+    <w:p>
+      <w:pPr>
+        <w:pStyle w:val="Paragraphedeliste"/>
+        <w:spacing w:line="360" w:lineRule="auto"/>
+      </w:pPr>
+    </w:p>
+    <w:p>
+      <w:pPr>
+        <w:pStyle w:val="ST"/>
+        <w:numPr>
+          <w:ilvl w:val="0"/>
+          <w:numId w:val="0"/>
+        </w:numPr>
+        <w:ind w:left="720"/>
+      </w:pPr>
+    </w:p>
+    <w:p>
+      <w:pPr>
+        <w:pStyle w:val="ST"/>
+        <w:numPr>
+          <w:ilvl w:val="0"/>
+          <w:numId w:val="0"/>
+        </w:numPr>
+        <w:ind w:left="720"/>
+      </w:pPr>
+    </w:p>
+    <w:p>
+      <w:pPr>
+        <w:rPr>
+          <w:rFonts w:ascii="Arial" w:hAnsi="Arial" w:cs="Arial"/>
+          <w:b/>
+          <w:sz w:val="40"/>
+          <w:szCs w:val="40"/>
+        </w:rPr>
+      </w:pPr>
+      <w:r>
+        <w:rPr>
+          <w:rFonts w:ascii="Arial" w:hAnsi="Arial" w:cs="Arial"/>
+          <w:b/>
+          <w:sz w:val="40"/>
+          <w:szCs w:val="40"/>
+        </w:rPr>
+        <w:br w:type="page"/>
+      </w:r>
+    </w:p>
+    <w:p>
+      <w:pPr>
+        <w:jc w:val="center"/>
+        <w:rPr>
+          <w:rFonts w:ascii="Arial" w:hAnsi="Arial" w:cs="Arial"/>
+          <w:b/>
+          <w:sz w:val="40"/>
+          <w:szCs w:val="40"/>
+        </w:rPr>
+      </w:pPr>
+      <w:r>
+        <w:rPr>
+          <w:rFonts w:ascii="Arial" w:hAnsi="Arial" w:cs="Arial"/>
+          <w:b/>
+          <w:sz w:val="40"/>
+          <w:szCs w:val="40"/>
+        </w:rPr>
+        <w:lastRenderedPageBreak/>
         <w:t xml:space="preserve">Les </w:t>
       </w:r>
       <w:proofErr w:type="spellStart"/>
@@ -426,13 +1768,33 @@
       <w:pPr>
         <w:pStyle w:val="ST"/>
         <w:rPr>
-          <w:color w:val="1F4E79" w:themeColor="accent1" w:themeShade="80"/>
+          <w:color w:val="2E74B5" w:themeColor="accent1" w:themeShade="BF"/>
+          <w14:shadow w14:blurRad="38100" w14:dist="19050" w14:dir="2700000" w14:sx="100000" w14:sy="100000" w14:kx="0" w14:ky="0" w14:algn="tl">
+            <w14:schemeClr w14:val="dk1">
+              <w14:alpha w14:val="60000"/>
+            </w14:schemeClr>
+          </w14:shadow>
+          <w14:textOutline w14:w="0" w14:cap="flat" w14:cmpd="sng" w14:algn="ctr">
+            <w14:noFill/>
+            <w14:prstDash w14:val="solid"/>
+            <w14:round/>
+          </w14:textOutline>
         </w:rPr>
       </w:pPr>
       <w:proofErr w:type="spellStart"/>
       <w:r>
         <w:rPr>
-          <w:color w:val="1F4E79" w:themeColor="accent1" w:themeShade="80"/>
+          <w:color w:val="2E74B5" w:themeColor="accent1" w:themeShade="BF"/>
+          <w14:shadow w14:blurRad="38100" w14:dist="19050" w14:dir="2700000" w14:sx="100000" w14:sy="100000" w14:kx="0" w14:ky="0" w14:algn="tl">
+            <w14:schemeClr w14:val="dk1">
+              <w14:alpha w14:val="60000"/>
+            </w14:schemeClr>
+          </w14:shadow>
+          <w14:textOutline w14:w="0" w14:cap="flat" w14:cmpd="sng" w14:algn="ctr">
+            <w14:noFill/>
+            <w14:prstDash w14:val="solid"/>
+            <w14:round/>
+          </w14:textOutline>
         </w:rPr>
         <w:lastRenderedPageBreak/>
         <w:t>Définition</w:t>
@@ -451,15 +1813,7 @@
         <w:rPr>
           <w:lang w:val="fr-FR"/>
         </w:rPr>
-        <w:t>Le mot informatique désigne la science de traitement rationnel de l’information via des machines automatiques qui sont</w:t>
-      </w:r>
-      <w:bookmarkStart w:id="0" w:name="_GoBack"/>
-      <w:bookmarkEnd w:id="0"/>
-      <w:r>
-        <w:rPr>
-          <w:lang w:val="fr-FR"/>
-        </w:rPr>
-        <w:t xml:space="preserve"> les « ordinateurs ». Ce traitement couvre les méthodes et les moyens qui permettent de : </w:t>
+        <w:t xml:space="preserve">Le mot informatique désigne la science de traitement rationnel de l’information via des machines automatiques qui sont les « ordinateurs ». Ce traitement couvre les méthodes et les moyens qui permettent de : </w:t>
       </w:r>
     </w:p>
     <w:p>
@@ -521,6 +1875,28 @@
         </w:rPr>
         <w:t>• Trier les données.</w:t>
       </w:r>
+    </w:p>
+    <w:p>
+      <w:pPr>
+        <w:rPr>
+          <w:lang w:val="fr-FR"/>
+        </w:rPr>
+      </w:pPr>
+      <w:r>
+        <w:rPr>
+          <w:lang w:val="fr-FR"/>
+        </w:rPr>
+        <w:br w:type="page"/>
+      </w:r>
+    </w:p>
+    <w:p>
+      <w:pPr>
+        <w:pStyle w:val="Paragraphedeliste"/>
+        <w:spacing w:line="360" w:lineRule="auto"/>
+        <w:rPr>
+          <w:lang w:val="fr-FR"/>
+        </w:rPr>
+      </w:pPr>
     </w:p>
     <w:p>
       <w:pPr>
@@ -530,8 +1906,40 @@
           <w:numId w:val="2"/>
         </w:numPr>
         <w:spacing w:line="360" w:lineRule="auto"/>
-      </w:pPr>
-      <w:r>
+        <w:rPr>
+          <w:rFonts w:ascii="Comic Sans MS" w:hAnsi="Comic Sans MS"/>
+          <w:color w:val="2E74B5" w:themeColor="accent1" w:themeShade="BF"/>
+          <w:sz w:val="28"/>
+          <w:szCs w:val="28"/>
+          <w14:shadow w14:blurRad="38100" w14:dist="19050" w14:dir="2700000" w14:sx="100000" w14:sy="100000" w14:kx="0" w14:ky="0" w14:algn="tl">
+            <w14:schemeClr w14:val="dk1">
+              <w14:alpha w14:val="60000"/>
+            </w14:schemeClr>
+          </w14:shadow>
+          <w14:textOutline w14:w="0" w14:cap="flat" w14:cmpd="sng" w14:algn="ctr">
+            <w14:noFill/>
+            <w14:prstDash w14:val="solid"/>
+            <w14:round/>
+          </w14:textOutline>
+        </w:rPr>
+      </w:pPr>
+      <w:r>
+        <w:rPr>
+          <w:rFonts w:ascii="Comic Sans MS" w:hAnsi="Comic Sans MS"/>
+          <w:color w:val="2E74B5" w:themeColor="accent1" w:themeShade="BF"/>
+          <w:sz w:val="28"/>
+          <w:szCs w:val="28"/>
+          <w14:shadow w14:blurRad="38100" w14:dist="19050" w14:dir="2700000" w14:sx="100000" w14:sy="100000" w14:kx="0" w14:ky="0" w14:algn="tl">
+            <w14:schemeClr w14:val="dk1">
+              <w14:alpha w14:val="60000"/>
+            </w14:schemeClr>
+          </w14:shadow>
+          <w14:textOutline w14:w="0" w14:cap="flat" w14:cmpd="sng" w14:algn="ctr">
+            <w14:noFill/>
+            <w14:prstDash w14:val="solid"/>
+            <w14:round/>
+          </w14:textOutline>
+        </w:rPr>
         <w:t>Applications</w:t>
       </w:r>
     </w:p>
@@ -647,15 +2055,70 @@
     </w:p>
     <w:p>
       <w:pPr>
+        <w:rPr>
+          <w:lang w:val="fr-FR"/>
+        </w:rPr>
+      </w:pPr>
+      <w:r>
+        <w:rPr>
+          <w:lang w:val="fr-FR"/>
+        </w:rPr>
+        <w:br w:type="page"/>
+      </w:r>
+    </w:p>
+    <w:p>
+      <w:pPr>
+        <w:spacing w:line="360" w:lineRule="auto"/>
+        <w:rPr>
+          <w:lang w:val="fr-FR"/>
+        </w:rPr>
+      </w:pPr>
+      <w:bookmarkStart w:id="0" w:name="_GoBack"/>
+      <w:bookmarkEnd w:id="0"/>
+    </w:p>
+    <w:p>
+      <w:pPr>
         <w:pStyle w:val="Paragraphedeliste"/>
         <w:numPr>
           <w:ilvl w:val="0"/>
           <w:numId w:val="2"/>
         </w:numPr>
         <w:spacing w:line="360" w:lineRule="auto"/>
+        <w:rPr>
+          <w:rFonts w:ascii="Comic Sans MS" w:hAnsi="Comic Sans MS"/>
+          <w:color w:val="2E74B5" w:themeColor="accent1" w:themeShade="BF"/>
+          <w:sz w:val="28"/>
+          <w:szCs w:val="28"/>
+          <w14:shadow w14:blurRad="38100" w14:dist="19050" w14:dir="2700000" w14:sx="100000" w14:sy="100000" w14:kx="0" w14:ky="0" w14:algn="tl">
+            <w14:schemeClr w14:val="dk1">
+              <w14:alpha w14:val="60000"/>
+            </w14:schemeClr>
+          </w14:shadow>
+          <w14:textOutline w14:w="0" w14:cap="flat" w14:cmpd="sng" w14:algn="ctr">
+            <w14:noFill/>
+            <w14:prstDash w14:val="solid"/>
+            <w14:round/>
+          </w14:textOutline>
+        </w:rPr>
       </w:pPr>
       <w:proofErr w:type="spellStart"/>
       <w:r>
+        <w:rPr>
+          <w:rFonts w:ascii="Comic Sans MS" w:hAnsi="Comic Sans MS"/>
+          <w:color w:val="2E74B5" w:themeColor="accent1" w:themeShade="BF"/>
+          <w:sz w:val="28"/>
+          <w:szCs w:val="28"/>
+          <w14:shadow w14:blurRad="38100" w14:dist="19050" w14:dir="2700000" w14:sx="100000" w14:sy="100000" w14:kx="0" w14:ky="0" w14:algn="tl">
+            <w14:schemeClr w14:val="dk1">
+              <w14:alpha w14:val="60000"/>
+            </w14:schemeClr>
+          </w14:shadow>
+          <w14:textOutline w14:w="0" w14:cap="flat" w14:cmpd="sng" w14:algn="ctr">
+            <w14:noFill/>
+            <w14:prstDash w14:val="solid"/>
+            <w14:round/>
+          </w14:textOutline>
+        </w:rPr>
         <w:t>Avantages</w:t>
       </w:r>
       <w:proofErr w:type="spellEnd"/>
@@ -733,8 +2196,8 @@
       </w:r>
     </w:p>
     <w:sectPr>
-      <w:headerReference w:type="default" r:id="rId7"/>
-      <w:footerReference w:type="default" r:id="rId8"/>
+      <w:headerReference w:type="default" r:id="rId9"/>
+      <w:footerReference w:type="default" r:id="rId10"/>
       <w:pgSz w:w="12240" w:h="15840"/>
       <w:pgMar w:top="1440" w:right="1440" w:bottom="1440" w:left="1440" w:header="720" w:footer="720" w:gutter="0"/>
       <w:cols w:space="720"/>
@@ -876,6 +2339,200 @@
     <w:pPr>
       <w:pStyle w:val="En-tte"/>
     </w:pPr>
+    <w:sdt>
+      <w:sdtPr>
+        <w:id w:val="2044625669"/>
+        <w:docPartObj>
+          <w:docPartGallery w:val="Page Numbers (Margins)"/>
+          <w:docPartUnique/>
+        </w:docPartObj>
+      </w:sdtPr>
+      <w:sdtContent>
+        <w:r>
+          <w:rPr>
+            <w:rFonts w:asciiTheme="majorHAnsi" w:eastAsiaTheme="majorEastAsia" w:hAnsiTheme="majorHAnsi" w:cstheme="majorBidi"/>
+            <w:noProof/>
+            <w:sz w:val="28"/>
+            <w:szCs w:val="28"/>
+          </w:rPr>
+          <mc:AlternateContent>
+            <mc:Choice Requires="wps">
+              <w:drawing>
+                <wp:anchor distT="0" distB="0" distL="114300" distR="114300" simplePos="0" relativeHeight="251659264" behindDoc="0" locked="0" layoutInCell="0" allowOverlap="1">
+                  <wp:simplePos x="0" y="0"/>
+                  <wp:positionH relativeFrom="rightMargin">
+                    <wp:align>center</wp:align>
+                  </wp:positionH>
+                  <mc:AlternateContent>
+                    <mc:Choice Requires="wp14">
+                      <wp:positionV relativeFrom="page">
+                        <wp14:pctPosVOffset>25000</wp14:pctPosVOffset>
+                      </wp:positionV>
+                    </mc:Choice>
+                    <mc:Fallback>
+                      <wp:positionV relativeFrom="page">
+                        <wp:posOffset>2514600</wp:posOffset>
+                      </wp:positionV>
+                    </mc:Fallback>
+                  </mc:AlternateContent>
+                  <wp:extent cx="477520" cy="477520"/>
+                  <wp:effectExtent l="9525" t="9525" r="8255" b="8255"/>
+                  <wp:wrapNone/>
+                  <wp:docPr id="1" name="Ellipse 1"/>
+                  <wp:cNvGraphicFramePr>
+                    <a:graphicFrameLocks xmlns:a="http://schemas.openxmlformats.org/drawingml/2006/main"/>
+                  </wp:cNvGraphicFramePr>
+                  <a:graphic xmlns:a="http://schemas.openxmlformats.org/drawingml/2006/main">
+                    <a:graphicData uri="http://schemas.microsoft.com/office/word/2010/wordprocessingShape">
+                      <wps:wsp>
+                        <wps:cNvSpPr>
+                          <a:spLocks noChangeArrowheads="1"/>
+                        </wps:cNvSpPr>
+                        <wps:spPr bwMode="auto">
+                          <a:xfrm>
+                            <a:off x="0" y="0"/>
+                            <a:ext cx="477520" cy="477520"/>
+                          </a:xfrm>
+                          <a:prstGeom prst="ellipse">
+                            <a:avLst/>
+                          </a:prstGeom>
+                          <a:solidFill>
+                            <a:srgbClr val="9DBB61"/>
+                          </a:solidFill>
+                          <a:ln>
+                            <a:noFill/>
+                          </a:ln>
+                          <a:extLst>
+                            <a:ext uri="{91240B29-F687-4F45-9708-019B960494DF}">
+                              <a14:hiddenLine xmlns:a14="http://schemas.microsoft.com/office/drawing/2010/main" w="9525">
+                                <a:solidFill>
+                                  <a:srgbClr val="000000"/>
+                                </a:solidFill>
+                                <a:round/>
+                                <a:headEnd/>
+                                <a:tailEnd/>
+                              </a14:hiddenLine>
+                            </a:ext>
+                          </a:extLst>
+                        </wps:spPr>
+                        <wps:txbx>
+                          <w:txbxContent>
+                            <w:p>
+                              <w:pPr>
+                                <w:rPr>
+                                  <w:rStyle w:val="Numrodepage"/>
+                                  <w:color w:val="FFFFFF" w:themeColor="background1"/>
+                                  <w:szCs w:val="24"/>
+                                </w:rPr>
+                              </w:pPr>
+                              <w:r>
+                                <w:fldChar w:fldCharType="begin"/>
+                              </w:r>
+                              <w:r>
+                                <w:instrText>PAGE    \* MERGEFORMAT</w:instrText>
+                              </w:r>
+                              <w:r>
+                                <w:fldChar w:fldCharType="separate"/>
+                              </w:r>
+                              <w:r>
+                                <w:rPr>
+                                  <w:rStyle w:val="Numrodepage"/>
+                                  <w:b/>
+                                  <w:bCs/>
+                                  <w:noProof/>
+                                  <w:color w:val="FFFFFF" w:themeColor="background1"/>
+                                  <w:sz w:val="24"/>
+                                  <w:szCs w:val="24"/>
+                                  <w:lang w:val="fr-FR"/>
+                                </w:rPr>
+                                <w:t>6</w:t>
+                              </w:r>
+                              <w:r>
+                                <w:rPr>
+                                  <w:rStyle w:val="Numrodepage"/>
+                                  <w:b/>
+                                  <w:bCs/>
+                                  <w:color w:val="FFFFFF" w:themeColor="background1"/>
+                                  <w:sz w:val="24"/>
+                                  <w:szCs w:val="24"/>
+                                </w:rPr>
+                                <w:fldChar w:fldCharType="end"/>
+                              </w:r>
+                            </w:p>
+                          </w:txbxContent>
+                        </wps:txbx>
+                        <wps:bodyPr rot="0" vert="horz" wrap="square" lIns="0" tIns="45720" rIns="0" bIns="45720" anchor="t" anchorCtr="0" upright="1">
+                          <a:noAutofit/>
+                        </wps:bodyPr>
+                      </wps:wsp>
+                    </a:graphicData>
+                  </a:graphic>
+                  <wp14:sizeRelH relativeFrom="page">
+                    <wp14:pctWidth>0</wp14:pctWidth>
+                  </wp14:sizeRelH>
+                  <wp14:sizeRelV relativeFrom="page">
+                    <wp14:pctHeight>0</wp14:pctHeight>
+                  </wp14:sizeRelV>
+                </wp:anchor>
+              </w:drawing>
+            </mc:Choice>
+            <mc:Fallback>
+              <w:pict>
+                <v:oval id="Ellipse 1" o:spid="_x0000_s1026" style="position:absolute;margin-left:0;margin-top:0;width:37.6pt;height:37.6pt;z-index:251659264;visibility:visible;mso-wrap-style:square;mso-width-percent:0;mso-height-percent:0;mso-top-percent:250;mso-wrap-distance-left:9pt;mso-wrap-distance-top:0;mso-wrap-distance-right:9pt;mso-wrap-distance-bottom:0;mso-position-horizontal:center;mso-position-horizontal-relative:right-margin-area;mso-position-vertical-relative:page;mso-width-percent:0;mso-height-percent:0;mso-top-percent:250;mso-width-relative:page;mso-height-relative:page;v-text-anchor:top" o:gfxdata="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" o:allowincell="f" fillcolor="#9dbb61" stroked="f">
+                  <v:textbox inset="0,,0">
+                    <w:txbxContent>
+                      <w:p>
+                        <w:pPr>
+                          <w:rPr>
+                            <w:rStyle w:val="Numrodepage"/>
+                            <w:color w:val="FFFFFF" w:themeColor="background1"/>
+                            <w:szCs w:val="24"/>
+                          </w:rPr>
+                        </w:pPr>
+                        <w:r>
+                          <w:fldChar w:fldCharType="begin"/>
+                        </w:r>
+                        <w:r>
+                          <w:instrText>PAGE    \* MERGEFORMAT</w:instrText>
+                        </w:r>
+                        <w:r>
+                          <w:fldChar w:fldCharType="separate"/>
+                        </w:r>
+                        <w:r>
+                          <w:rPr>
+                            <w:rStyle w:val="Numrodepage"/>
+                            <w:b/>
+                            <w:bCs/>
+                            <w:noProof/>
+                            <w:color w:val="FFFFFF" w:themeColor="background1"/>
+                            <w:sz w:val="24"/>
+                            <w:szCs w:val="24"/>
+                            <w:lang w:val="fr-FR"/>
+                          </w:rPr>
+                          <w:t>6</w:t>
+                        </w:r>
+                        <w:r>
+                          <w:rPr>
+                            <w:rStyle w:val="Numrodepage"/>
+                            <w:b/>
+                            <w:bCs/>
+                            <w:color w:val="FFFFFF" w:themeColor="background1"/>
+                            <w:sz w:val="24"/>
+                            <w:szCs w:val="24"/>
+                          </w:rPr>
+                          <w:fldChar w:fldCharType="end"/>
+                        </w:r>
+                      </w:p>
+                    </w:txbxContent>
+                  </v:textbox>
+                  <w10:wrap anchorx="margin" anchory="page"/>
+                </v:oval>
+              </w:pict>
+            </mc:Fallback>
+          </mc:AlternateContent>
+        </w:r>
+      </w:sdtContent>
+    </w:sdt>
     <w:r>
       <w:t>Activity 3</w:t>
     </w:r>
@@ -886,6 +2543,178 @@
 <file path=word/numbering.xml><?xml version="1.0" encoding="utf-8"?>
 <w:numbering xmlns:wpc="http://schemas.microsoft.com/office/word/2010/wordprocessingCanvas" xmlns:cx="http://schemas.microsoft.com/office/drawing/2014/chartex" xmlns:cx1="http://schemas.microsoft.com/office/drawing/2015/9/8/chartex" xmlns:mc="http://schemas.openxmlformats.org/markup-compatibility/2006" xmlns:o="urn:schemas-microsoft-com:office:office" xmlns:r="http://schemas.openxmlformats.org/officeDocument/2006/relationships" xmlns:m="http://schemas.openxmlformats.org/officeDocument/2006/math" xmlns:v="urn:schemas-microsoft-com:vml" xmlns:wp14="http://schemas.microsoft.com/office/word/2010/wordprocessingDrawing" xmlns:wp="http://schemas.openxmlformats.org/drawingml/2006/wordprocessingDrawing" xmlns:w10="urn:schemas-microsoft-com:office:word" xmlns:w="http://schemas.openxmlformats.org/wordprocessingml/2006/main" xmlns:w14="http://schemas.microsoft.com/office/word/2010/wordml" xmlns:w15="http://schemas.microsoft.com/office/word/2012/wordml" xmlns:w16se="http://schemas.microsoft.com/office/word/2015/wordml/symex" xmlns:wpg="http://schemas.microsoft.com/office/word/2010/wordprocessingGroup" xmlns:wpi="http://schemas.microsoft.com/office/word/2010/wordprocessingInk" xmlns:wne="http://schemas.microsoft.com/office/word/2006/wordml" xmlns:wps="http://schemas.microsoft.com/office/word/2010/wordprocessingShape" mc:Ignorable="w14 w15 w16se wp14">
   <w:abstractNum w:abstractNumId="0" w15:restartNumberingAfterBreak="0">
+    <w:nsid w:val="027272A2"/>
+    <w:multiLevelType w:val="hybridMultilevel"/>
+    <w:tmpl w:val="E09C46DA"/>
+    <w:lvl w:ilvl="0" w:tplc="04090013">
+      <w:start w:val="1"/>
+      <w:numFmt w:val="upperRoman"/>
+      <w:lvlText w:val="%1."/>
+      <w:lvlJc w:val="right"/>
+      <w:pPr>
+        <w:ind w:left="1440" w:hanging="360"/>
+      </w:pPr>
+    </w:lvl>
+    <w:lvl w:ilvl="1" w:tplc="04090019" w:tentative="1">
+      <w:start w:val="1"/>
+      <w:numFmt w:val="lowerLetter"/>
+      <w:lvlText w:val="%2."/>
+      <w:lvlJc w:val="left"/>
+      <w:pPr>
+        <w:ind w:left="2160" w:hanging="360"/>
+      </w:pPr>
+    </w:lvl>
+    <w:lvl w:ilvl="2" w:tplc="0409001B" w:tentative="1">
+      <w:start w:val="1"/>
+      <w:numFmt w:val="lowerRoman"/>
+      <w:lvlText w:val="%3."/>
+      <w:lvlJc w:val="right"/>
+      <w:pPr>
+        <w:ind w:left="2880" w:hanging="180"/>
+      </w:pPr>
+    </w:lvl>
+    <w:lvl w:ilvl="3" w:tplc="0409000F" w:tentative="1">
+      <w:start w:val="1"/>
+      <w:numFmt w:val="decimal"/>
+      <w:lvlText w:val="%4."/>
+      <w:lvlJc w:val="left"/>
+      <w:pPr>
+        <w:ind w:left="3600" w:hanging="360"/>
+      </w:pPr>
+    </w:lvl>
+    <w:lvl w:ilvl="4" w:tplc="04090019" w:tentative="1">
+      <w:start w:val="1"/>
+      <w:numFmt w:val="lowerLetter"/>
+      <w:lvlText w:val="%5."/>
+      <w:lvlJc w:val="left"/>
+      <w:pPr>
+        <w:ind w:left="4320" w:hanging="360"/>
+      </w:pPr>
+    </w:lvl>
+    <w:lvl w:ilvl="5" w:tplc="0409001B" w:tentative="1">
+      <w:start w:val="1"/>
+      <w:numFmt w:val="lowerRoman"/>
+      <w:lvlText w:val="%6."/>
+      <w:lvlJc w:val="right"/>
+      <w:pPr>
+        <w:ind w:left="5040" w:hanging="180"/>
+      </w:pPr>
+    </w:lvl>
+    <w:lvl w:ilvl="6" w:tplc="0409000F" w:tentative="1">
+      <w:start w:val="1"/>
+      <w:numFmt w:val="decimal"/>
+      <w:lvlText w:val="%7."/>
+      <w:lvlJc w:val="left"/>
+      <w:pPr>
+        <w:ind w:left="5760" w:hanging="360"/>
+      </w:pPr>
+    </w:lvl>
+    <w:lvl w:ilvl="7" w:tplc="04090019" w:tentative="1">
+      <w:start w:val="1"/>
+      <w:numFmt w:val="lowerLetter"/>
+      <w:lvlText w:val="%8."/>
+      <w:lvlJc w:val="left"/>
+      <w:pPr>
+        <w:ind w:left="6480" w:hanging="360"/>
+      </w:pPr>
+    </w:lvl>
+    <w:lvl w:ilvl="8" w:tplc="0409001B" w:tentative="1">
+      <w:start w:val="1"/>
+      <w:numFmt w:val="lowerRoman"/>
+      <w:lvlText w:val="%9."/>
+      <w:lvlJc w:val="right"/>
+      <w:pPr>
+        <w:ind w:left="7200" w:hanging="180"/>
+      </w:pPr>
+    </w:lvl>
+  </w:abstractNum>
+  <w:abstractNum w:abstractNumId="1" w15:restartNumberingAfterBreak="0">
+    <w:nsid w:val="073641F3"/>
+    <w:multiLevelType w:val="hybridMultilevel"/>
+    <w:tmpl w:val="B18278F0"/>
+    <w:lvl w:ilvl="0" w:tplc="0409000F">
+      <w:start w:val="1"/>
+      <w:numFmt w:val="decimal"/>
+      <w:lvlText w:val="%1."/>
+      <w:lvlJc w:val="left"/>
+      <w:pPr>
+        <w:ind w:left="720" w:hanging="360"/>
+      </w:pPr>
+    </w:lvl>
+    <w:lvl w:ilvl="1" w:tplc="04090019" w:tentative="1">
+      <w:start w:val="1"/>
+      <w:numFmt w:val="lowerLetter"/>
+      <w:lvlText w:val="%2."/>
+      <w:lvlJc w:val="left"/>
+      <w:pPr>
+        <w:ind w:left="1440" w:hanging="360"/>
+      </w:pPr>
+    </w:lvl>
+    <w:lvl w:ilvl="2" w:tplc="0409001B" w:tentative="1">
+      <w:start w:val="1"/>
+      <w:numFmt w:val="lowerRoman"/>
+      <w:lvlText w:val="%3."/>
+      <w:lvlJc w:val="right"/>
+      <w:pPr>
+        <w:ind w:left="2160" w:hanging="180"/>
+      </w:pPr>
+    </w:lvl>
+    <w:lvl w:ilvl="3" w:tplc="0409000F" w:tentative="1">
+      <w:start w:val="1"/>
+      <w:numFmt w:val="decimal"/>
+      <w:lvlText w:val="%4."/>
+      <w:lvlJc w:val="left"/>
+      <w:pPr>
+        <w:ind w:left="2880" w:hanging="360"/>
+      </w:pPr>
+    </w:lvl>
+    <w:lvl w:ilvl="4" w:tplc="04090019" w:tentative="1">
+      <w:start w:val="1"/>
+      <w:numFmt w:val="lowerLetter"/>
+      <w:lvlText w:val="%5."/>
+      <w:lvlJc w:val="left"/>
+      <w:pPr>
+        <w:ind w:left="3600" w:hanging="360"/>
+      </w:pPr>
+    </w:lvl>
+    <w:lvl w:ilvl="5" w:tplc="0409001B" w:tentative="1">
+      <w:start w:val="1"/>
+      <w:numFmt w:val="lowerRoman"/>
+      <w:lvlText w:val="%6."/>
+      <w:lvlJc w:val="right"/>
+      <w:pPr>
+        <w:ind w:left="4320" w:hanging="180"/>
+      </w:pPr>
+    </w:lvl>
+    <w:lvl w:ilvl="6" w:tplc="0409000F" w:tentative="1">
+      <w:start w:val="1"/>
+      <w:numFmt w:val="decimal"/>
+      <w:lvlText w:val="%7."/>
+      <w:lvlJc w:val="left"/>
+      <w:pPr>
+        <w:ind w:left="5040" w:hanging="360"/>
+      </w:pPr>
+    </w:lvl>
+    <w:lvl w:ilvl="7" w:tplc="04090019" w:tentative="1">
+      <w:start w:val="1"/>
+      <w:numFmt w:val="lowerLetter"/>
+      <w:lvlText w:val="%8."/>
+      <w:lvlJc w:val="left"/>
+      <w:pPr>
+        <w:ind w:left="5760" w:hanging="360"/>
+      </w:pPr>
+    </w:lvl>
+    <w:lvl w:ilvl="8" w:tplc="0409001B" w:tentative="1">
+      <w:start w:val="1"/>
+      <w:numFmt w:val="lowerRoman"/>
+      <w:lvlText w:val="%9."/>
+      <w:lvlJc w:val="right"/>
+      <w:pPr>
+        <w:ind w:left="6480" w:hanging="180"/>
+      </w:pPr>
+    </w:lvl>
+  </w:abstractNum>
+  <w:abstractNum w:abstractNumId="2" w15:restartNumberingAfterBreak="0">
     <w:nsid w:val="1104730D"/>
     <w:multiLevelType w:val="multilevel"/>
     <w:tmpl w:val="292CC540"/>
@@ -1008,7 +2837,265 @@
       </w:rPr>
     </w:lvl>
   </w:abstractNum>
-  <w:abstractNum w:abstractNumId="1" w15:restartNumberingAfterBreak="0">
+  <w:abstractNum w:abstractNumId="3" w15:restartNumberingAfterBreak="0">
+    <w:nsid w:val="14D13A02"/>
+    <w:multiLevelType w:val="hybridMultilevel"/>
+    <w:tmpl w:val="4F92FD48"/>
+    <w:lvl w:ilvl="0" w:tplc="04090017">
+      <w:start w:val="1"/>
+      <w:numFmt w:val="lowerLetter"/>
+      <w:lvlText w:val="%1)"/>
+      <w:lvlJc w:val="left"/>
+      <w:pPr>
+        <w:ind w:left="720" w:hanging="360"/>
+      </w:pPr>
+    </w:lvl>
+    <w:lvl w:ilvl="1" w:tplc="04090019" w:tentative="1">
+      <w:start w:val="1"/>
+      <w:numFmt w:val="lowerLetter"/>
+      <w:lvlText w:val="%2."/>
+      <w:lvlJc w:val="left"/>
+      <w:pPr>
+        <w:ind w:left="1440" w:hanging="360"/>
+      </w:pPr>
+    </w:lvl>
+    <w:lvl w:ilvl="2" w:tplc="0409001B" w:tentative="1">
+      <w:start w:val="1"/>
+      <w:numFmt w:val="lowerRoman"/>
+      <w:lvlText w:val="%3."/>
+      <w:lvlJc w:val="right"/>
+      <w:pPr>
+        <w:ind w:left="2160" w:hanging="180"/>
+      </w:pPr>
+    </w:lvl>
+    <w:lvl w:ilvl="3" w:tplc="0409000F">
+      <w:start w:val="1"/>
+      <w:numFmt w:val="decimal"/>
+      <w:lvlText w:val="%4."/>
+      <w:lvlJc w:val="left"/>
+      <w:pPr>
+        <w:ind w:left="2880" w:hanging="360"/>
+      </w:pPr>
+    </w:lvl>
+    <w:lvl w:ilvl="4" w:tplc="04090019" w:tentative="1">
+      <w:start w:val="1"/>
+      <w:numFmt w:val="lowerLetter"/>
+      <w:lvlText w:val="%5."/>
+      <w:lvlJc w:val="left"/>
+      <w:pPr>
+        <w:ind w:left="3600" w:hanging="360"/>
+      </w:pPr>
+    </w:lvl>
+    <w:lvl w:ilvl="5" w:tplc="0409001B" w:tentative="1">
+      <w:start w:val="1"/>
+      <w:numFmt w:val="lowerRoman"/>
+      <w:lvlText w:val="%6."/>
+      <w:lvlJc w:val="right"/>
+      <w:pPr>
+        <w:ind w:left="4320" w:hanging="180"/>
+      </w:pPr>
+    </w:lvl>
+    <w:lvl w:ilvl="6" w:tplc="0409000F" w:tentative="1">
+      <w:start w:val="1"/>
+      <w:numFmt w:val="decimal"/>
+      <w:lvlText w:val="%7."/>
+      <w:lvlJc w:val="left"/>
+      <w:pPr>
+        <w:ind w:left="5040" w:hanging="360"/>
+      </w:pPr>
+    </w:lvl>
+    <w:lvl w:ilvl="7" w:tplc="04090019" w:tentative="1">
+      <w:start w:val="1"/>
+      <w:numFmt w:val="lowerLetter"/>
+      <w:lvlText w:val="%8."/>
+      <w:lvlJc w:val="left"/>
+      <w:pPr>
+        <w:ind w:left="5760" w:hanging="360"/>
+      </w:pPr>
+    </w:lvl>
+    <w:lvl w:ilvl="8" w:tplc="0409001B" w:tentative="1">
+      <w:start w:val="1"/>
+      <w:numFmt w:val="lowerRoman"/>
+      <w:lvlText w:val="%9."/>
+      <w:lvlJc w:val="right"/>
+      <w:pPr>
+        <w:ind w:left="6480" w:hanging="180"/>
+      </w:pPr>
+    </w:lvl>
+  </w:abstractNum>
+  <w:abstractNum w:abstractNumId="4" w15:restartNumberingAfterBreak="0">
+    <w:nsid w:val="18DF51FD"/>
+    <w:multiLevelType w:val="hybridMultilevel"/>
+    <w:tmpl w:val="78805B66"/>
+    <w:lvl w:ilvl="0" w:tplc="04090013">
+      <w:start w:val="1"/>
+      <w:numFmt w:val="upperRoman"/>
+      <w:lvlText w:val="%1."/>
+      <w:lvlJc w:val="right"/>
+      <w:pPr>
+        <w:ind w:left="2160" w:hanging="360"/>
+      </w:pPr>
+    </w:lvl>
+    <w:lvl w:ilvl="1" w:tplc="04090019" w:tentative="1">
+      <w:start w:val="1"/>
+      <w:numFmt w:val="lowerLetter"/>
+      <w:lvlText w:val="%2."/>
+      <w:lvlJc w:val="left"/>
+      <w:pPr>
+        <w:ind w:left="2880" w:hanging="360"/>
+      </w:pPr>
+    </w:lvl>
+    <w:lvl w:ilvl="2" w:tplc="0409001B" w:tentative="1">
+      <w:start w:val="1"/>
+      <w:numFmt w:val="lowerRoman"/>
+      <w:lvlText w:val="%3."/>
+      <w:lvlJc w:val="right"/>
+      <w:pPr>
+        <w:ind w:left="3600" w:hanging="180"/>
+      </w:pPr>
+    </w:lvl>
+    <w:lvl w:ilvl="3" w:tplc="0409000F" w:tentative="1">
+      <w:start w:val="1"/>
+      <w:numFmt w:val="decimal"/>
+      <w:lvlText w:val="%4."/>
+      <w:lvlJc w:val="left"/>
+      <w:pPr>
+        <w:ind w:left="4320" w:hanging="360"/>
+      </w:pPr>
+    </w:lvl>
+    <w:lvl w:ilvl="4" w:tplc="04090019" w:tentative="1">
+      <w:start w:val="1"/>
+      <w:numFmt w:val="lowerLetter"/>
+      <w:lvlText w:val="%5."/>
+      <w:lvlJc w:val="left"/>
+      <w:pPr>
+        <w:ind w:left="5040" w:hanging="360"/>
+      </w:pPr>
+    </w:lvl>
+    <w:lvl w:ilvl="5" w:tplc="0409001B" w:tentative="1">
+      <w:start w:val="1"/>
+      <w:numFmt w:val="lowerRoman"/>
+      <w:lvlText w:val="%6."/>
+      <w:lvlJc w:val="right"/>
+      <w:pPr>
+        <w:ind w:left="5760" w:hanging="180"/>
+      </w:pPr>
+    </w:lvl>
+    <w:lvl w:ilvl="6" w:tplc="0409000F" w:tentative="1">
+      <w:start w:val="1"/>
+      <w:numFmt w:val="decimal"/>
+      <w:lvlText w:val="%7."/>
+      <w:lvlJc w:val="left"/>
+      <w:pPr>
+        <w:ind w:left="6480" w:hanging="360"/>
+      </w:pPr>
+    </w:lvl>
+    <w:lvl w:ilvl="7" w:tplc="04090019" w:tentative="1">
+      <w:start w:val="1"/>
+      <w:numFmt w:val="lowerLetter"/>
+      <w:lvlText w:val="%8."/>
+      <w:lvlJc w:val="left"/>
+      <w:pPr>
+        <w:ind w:left="7200" w:hanging="360"/>
+      </w:pPr>
+    </w:lvl>
+    <w:lvl w:ilvl="8" w:tplc="0409001B" w:tentative="1">
+      <w:start w:val="1"/>
+      <w:numFmt w:val="lowerRoman"/>
+      <w:lvlText w:val="%9."/>
+      <w:lvlJc w:val="right"/>
+      <w:pPr>
+        <w:ind w:left="7920" w:hanging="180"/>
+      </w:pPr>
+    </w:lvl>
+  </w:abstractNum>
+  <w:abstractNum w:abstractNumId="5" w15:restartNumberingAfterBreak="0">
+    <w:nsid w:val="2A163F6E"/>
+    <w:multiLevelType w:val="hybridMultilevel"/>
+    <w:tmpl w:val="643CD740"/>
+    <w:lvl w:ilvl="0" w:tplc="04090017">
+      <w:start w:val="1"/>
+      <w:numFmt w:val="lowerLetter"/>
+      <w:lvlText w:val="%1)"/>
+      <w:lvlJc w:val="left"/>
+      <w:pPr>
+        <w:ind w:left="720" w:hanging="360"/>
+      </w:pPr>
+    </w:lvl>
+    <w:lvl w:ilvl="1" w:tplc="04090019" w:tentative="1">
+      <w:start w:val="1"/>
+      <w:numFmt w:val="lowerLetter"/>
+      <w:lvlText w:val="%2."/>
+      <w:lvlJc w:val="left"/>
+      <w:pPr>
+        <w:ind w:left="1440" w:hanging="360"/>
+      </w:pPr>
+    </w:lvl>
+    <w:lvl w:ilvl="2" w:tplc="0409001B" w:tentative="1">
+      <w:start w:val="1"/>
+      <w:numFmt w:val="lowerRoman"/>
+      <w:lvlText w:val="%3."/>
+      <w:lvlJc w:val="right"/>
+      <w:pPr>
+        <w:ind w:left="2160" w:hanging="180"/>
+      </w:pPr>
+    </w:lvl>
+    <w:lvl w:ilvl="3" w:tplc="04090017">
+      <w:start w:val="1"/>
+      <w:numFmt w:val="lowerLetter"/>
+      <w:lvlText w:val="%4)"/>
+      <w:lvlJc w:val="left"/>
+      <w:pPr>
+        <w:ind w:left="2880" w:hanging="360"/>
+      </w:pPr>
+    </w:lvl>
+    <w:lvl w:ilvl="4" w:tplc="04090019" w:tentative="1">
+      <w:start w:val="1"/>
+      <w:numFmt w:val="lowerLetter"/>
+      <w:lvlText w:val="%5."/>
+      <w:lvlJc w:val="left"/>
+      <w:pPr>
+        <w:ind w:left="3600" w:hanging="360"/>
+      </w:pPr>
+    </w:lvl>
+    <w:lvl w:ilvl="5" w:tplc="0409001B" w:tentative="1">
+      <w:start w:val="1"/>
+      <w:numFmt w:val="lowerRoman"/>
+      <w:lvlText w:val="%6."/>
+      <w:lvlJc w:val="right"/>
+      <w:pPr>
+        <w:ind w:left="4320" w:hanging="180"/>
+      </w:pPr>
+    </w:lvl>
+    <w:lvl w:ilvl="6" w:tplc="0409000F" w:tentative="1">
+      <w:start w:val="1"/>
+      <w:numFmt w:val="decimal"/>
+      <w:lvlText w:val="%7."/>
+      <w:lvlJc w:val="left"/>
+      <w:pPr>
+        <w:ind w:left="5040" w:hanging="360"/>
+      </w:pPr>
+    </w:lvl>
+    <w:lvl w:ilvl="7" w:tplc="04090019" w:tentative="1">
+      <w:start w:val="1"/>
+      <w:numFmt w:val="lowerLetter"/>
+      <w:lvlText w:val="%8."/>
+      <w:lvlJc w:val="left"/>
+      <w:pPr>
+        <w:ind w:left="5760" w:hanging="360"/>
+      </w:pPr>
+    </w:lvl>
+    <w:lvl w:ilvl="8" w:tplc="0409001B" w:tentative="1">
+      <w:start w:val="1"/>
+      <w:numFmt w:val="lowerRoman"/>
+      <w:lvlText w:val="%9."/>
+      <w:lvlJc w:val="right"/>
+      <w:pPr>
+        <w:ind w:left="6480" w:hanging="180"/>
+      </w:pPr>
+    </w:lvl>
+  </w:abstractNum>
+  <w:abstractNum w:abstractNumId="6" w15:restartNumberingAfterBreak="0">
     <w:nsid w:val="4A7249B2"/>
     <w:multiLevelType w:val="hybridMultilevel"/>
     <w:tmpl w:val="F7865DE0"/>
@@ -1121,7 +3208,7 @@
       </w:rPr>
     </w:lvl>
   </w:abstractNum>
-  <w:abstractNum w:abstractNumId="2" w15:restartNumberingAfterBreak="0">
+  <w:abstractNum w:abstractNumId="7" w15:restartNumberingAfterBreak="0">
     <w:nsid w:val="50AE7043"/>
     <w:multiLevelType w:val="hybridMultilevel"/>
     <w:tmpl w:val="2F3C6510"/>
@@ -1234,7 +3321,7 @@
       </w:rPr>
     </w:lvl>
   </w:abstractNum>
-  <w:abstractNum w:abstractNumId="3" w15:restartNumberingAfterBreak="0">
+  <w:abstractNum w:abstractNumId="8" w15:restartNumberingAfterBreak="0">
     <w:nsid w:val="51FC67B1"/>
     <w:multiLevelType w:val="multilevel"/>
     <w:tmpl w:val="04090021"/>
@@ -1347,7 +3434,93 @@
       </w:rPr>
     </w:lvl>
   </w:abstractNum>
-  <w:abstractNum w:abstractNumId="4" w15:restartNumberingAfterBreak="0">
+  <w:abstractNum w:abstractNumId="9" w15:restartNumberingAfterBreak="0">
+    <w:nsid w:val="598E6790"/>
+    <w:multiLevelType w:val="hybridMultilevel"/>
+    <w:tmpl w:val="986847B2"/>
+    <w:lvl w:ilvl="0" w:tplc="04090017">
+      <w:start w:val="1"/>
+      <w:numFmt w:val="lowerLetter"/>
+      <w:lvlText w:val="%1)"/>
+      <w:lvlJc w:val="left"/>
+      <w:pPr>
+        <w:ind w:left="2160" w:hanging="360"/>
+      </w:pPr>
+    </w:lvl>
+    <w:lvl w:ilvl="1" w:tplc="04090019" w:tentative="1">
+      <w:start w:val="1"/>
+      <w:numFmt w:val="lowerLetter"/>
+      <w:lvlText w:val="%2."/>
+      <w:lvlJc w:val="left"/>
+      <w:pPr>
+        <w:ind w:left="2880" w:hanging="360"/>
+      </w:pPr>
+    </w:lvl>
+    <w:lvl w:ilvl="2" w:tplc="0409001B" w:tentative="1">
+      <w:start w:val="1"/>
+      <w:numFmt w:val="lowerRoman"/>
+      <w:lvlText w:val="%3."/>
+      <w:lvlJc w:val="right"/>
+      <w:pPr>
+        <w:ind w:left="3600" w:hanging="180"/>
+      </w:pPr>
+    </w:lvl>
+    <w:lvl w:ilvl="3" w:tplc="0409000F" w:tentative="1">
+      <w:start w:val="1"/>
+      <w:numFmt w:val="decimal"/>
+      <w:lvlText w:val="%4."/>
+      <w:lvlJc w:val="left"/>
+      <w:pPr>
+        <w:ind w:left="4320" w:hanging="360"/>
+      </w:pPr>
+    </w:lvl>
+    <w:lvl w:ilvl="4" w:tplc="04090019" w:tentative="1">
+      <w:start w:val="1"/>
+      <w:numFmt w:val="lowerLetter"/>
+      <w:lvlText w:val="%5."/>
+      <w:lvlJc w:val="left"/>
+      <w:pPr>
+        <w:ind w:left="5040" w:hanging="360"/>
+      </w:pPr>
+    </w:lvl>
+    <w:lvl w:ilvl="5" w:tplc="0409001B" w:tentative="1">
+      <w:start w:val="1"/>
+      <w:numFmt w:val="lowerRoman"/>
+      <w:lvlText w:val="%6."/>
+      <w:lvlJc w:val="right"/>
+      <w:pPr>
+        <w:ind w:left="5760" w:hanging="180"/>
+      </w:pPr>
+    </w:lvl>
+    <w:lvl w:ilvl="6" w:tplc="0409000F" w:tentative="1">
+      <w:start w:val="1"/>
+      <w:numFmt w:val="decimal"/>
+      <w:lvlText w:val="%7."/>
+      <w:lvlJc w:val="left"/>
+      <w:pPr>
+        <w:ind w:left="6480" w:hanging="360"/>
+      </w:pPr>
+    </w:lvl>
+    <w:lvl w:ilvl="7" w:tplc="04090019" w:tentative="1">
+      <w:start w:val="1"/>
+      <w:numFmt w:val="lowerLetter"/>
+      <w:lvlText w:val="%8."/>
+      <w:lvlJc w:val="left"/>
+      <w:pPr>
+        <w:ind w:left="7200" w:hanging="360"/>
+      </w:pPr>
+    </w:lvl>
+    <w:lvl w:ilvl="8" w:tplc="0409001B" w:tentative="1">
+      <w:start w:val="1"/>
+      <w:numFmt w:val="lowerRoman"/>
+      <w:lvlText w:val="%9."/>
+      <w:lvlJc w:val="right"/>
+      <w:pPr>
+        <w:ind w:left="7920" w:hanging="180"/>
+      </w:pPr>
+    </w:lvl>
+  </w:abstractNum>
+  <w:abstractNum w:abstractNumId="10" w15:restartNumberingAfterBreak="0">
     <w:nsid w:val="68554003"/>
     <w:multiLevelType w:val="hybridMultilevel"/>
     <w:tmpl w:val="DF9E5E4A"/>
@@ -1437,7 +3610,93 @@
       </w:pPr>
     </w:lvl>
   </w:abstractNum>
-  <w:abstractNum w:abstractNumId="5" w15:restartNumberingAfterBreak="0">
+  <w:abstractNum w:abstractNumId="11" w15:restartNumberingAfterBreak="0">
+    <w:nsid w:val="73706A48"/>
+    <w:multiLevelType w:val="hybridMultilevel"/>
+    <w:tmpl w:val="36222712"/>
+    <w:lvl w:ilvl="0" w:tplc="0409000F">
+      <w:start w:val="1"/>
+      <w:numFmt w:val="decimal"/>
+      <w:lvlText w:val="%1."/>
+      <w:lvlJc w:val="left"/>
+      <w:pPr>
+        <w:ind w:left="720" w:hanging="360"/>
+      </w:pPr>
+    </w:lvl>
+    <w:lvl w:ilvl="1" w:tplc="04090019" w:tentative="1">
+      <w:start w:val="1"/>
+      <w:numFmt w:val="lowerLetter"/>
+      <w:lvlText w:val="%2."/>
+      <w:lvlJc w:val="left"/>
+      <w:pPr>
+        <w:ind w:left="1440" w:hanging="360"/>
+      </w:pPr>
+    </w:lvl>
+    <w:lvl w:ilvl="2" w:tplc="0409001B" w:tentative="1">
+      <w:start w:val="1"/>
+      <w:numFmt w:val="lowerRoman"/>
+      <w:lvlText w:val="%3."/>
+      <w:lvlJc w:val="right"/>
+      <w:pPr>
+        <w:ind w:left="2160" w:hanging="180"/>
+      </w:pPr>
+    </w:lvl>
+    <w:lvl w:ilvl="3" w:tplc="0409000F" w:tentative="1">
+      <w:start w:val="1"/>
+      <w:numFmt w:val="decimal"/>
+      <w:lvlText w:val="%4."/>
+      <w:lvlJc w:val="left"/>
+      <w:pPr>
+        <w:ind w:left="2880" w:hanging="360"/>
+      </w:pPr>
+    </w:lvl>
+    <w:lvl w:ilvl="4" w:tplc="04090019" w:tentative="1">
+      <w:start w:val="1"/>
+      <w:numFmt w:val="lowerLetter"/>
+      <w:lvlText w:val="%5."/>
+      <w:lvlJc w:val="left"/>
+      <w:pPr>
+        <w:ind w:left="3600" w:hanging="360"/>
+      </w:pPr>
+    </w:lvl>
+    <w:lvl w:ilvl="5" w:tplc="0409001B" w:tentative="1">
+      <w:start w:val="1"/>
+      <w:numFmt w:val="lowerRoman"/>
+      <w:lvlText w:val="%6."/>
+      <w:lvlJc w:val="right"/>
+      <w:pPr>
+        <w:ind w:left="4320" w:hanging="180"/>
+      </w:pPr>
+    </w:lvl>
+    <w:lvl w:ilvl="6" w:tplc="0409000F" w:tentative="1">
+      <w:start w:val="1"/>
+      <w:numFmt w:val="decimal"/>
+      <w:lvlText w:val="%7."/>
+      <w:lvlJc w:val="left"/>
+      <w:pPr>
+        <w:ind w:left="5040" w:hanging="360"/>
+      </w:pPr>
+    </w:lvl>
+    <w:lvl w:ilvl="7" w:tplc="04090019" w:tentative="1">
+      <w:start w:val="1"/>
+      <w:numFmt w:val="lowerLetter"/>
+      <w:lvlText w:val="%8."/>
+      <w:lvlJc w:val="left"/>
+      <w:pPr>
+        <w:ind w:left="5760" w:hanging="360"/>
+      </w:pPr>
+    </w:lvl>
+    <w:lvl w:ilvl="8" w:tplc="0409001B" w:tentative="1">
+      <w:start w:val="1"/>
+      <w:numFmt w:val="lowerRoman"/>
+      <w:lvlText w:val="%9."/>
+      <w:lvlJc w:val="right"/>
+      <w:pPr>
+        <w:ind w:left="6480" w:hanging="180"/>
+      </w:pPr>
+    </w:lvl>
+  </w:abstractNum>
+  <w:abstractNum w:abstractNumId="12" w15:restartNumberingAfterBreak="0">
     <w:nsid w:val="76752674"/>
     <w:multiLevelType w:val="multilevel"/>
     <w:tmpl w:val="04090021"/>
@@ -1551,22 +3810,43 @@
     </w:lvl>
   </w:abstractNum>
   <w:num w:numId="1">
-    <w:abstractNumId w:val="0"/>
+    <w:abstractNumId w:val="2"/>
   </w:num>
   <w:num w:numId="2">
+    <w:abstractNumId w:val="10"/>
+  </w:num>
+  <w:num w:numId="3">
+    <w:abstractNumId w:val="8"/>
+  </w:num>
+  <w:num w:numId="4">
+    <w:abstractNumId w:val="12"/>
+  </w:num>
+  <w:num w:numId="5">
+    <w:abstractNumId w:val="7"/>
+  </w:num>
+  <w:num w:numId="6">
+    <w:abstractNumId w:val="6"/>
+  </w:num>
+  <w:num w:numId="7">
+    <w:abstractNumId w:val="1"/>
+  </w:num>
+  <w:num w:numId="8">
+    <w:abstractNumId w:val="11"/>
+  </w:num>
+  <w:num w:numId="9">
     <w:abstractNumId w:val="4"/>
   </w:num>
-  <w:num w:numId="3">
+  <w:num w:numId="10">
     <w:abstractNumId w:val="3"/>
   </w:num>
-  <w:num w:numId="4">
+  <w:num w:numId="11">
     <w:abstractNumId w:val="5"/>
   </w:num>
-  <w:num w:numId="5">
-    <w:abstractNumId w:val="2"/>
+  <w:num w:numId="12">
+    <w:abstractNumId w:val="9"/>
   </w:num>
-  <w:num w:numId="6">
-    <w:abstractNumId w:val="1"/>
+  <w:num w:numId="13">
+    <w:abstractNumId w:val="0"/>
   </w:num>
 </w:numbering>
 </file>
@@ -2170,6 +4450,13 @@
       <w:szCs w:val="28"/>
     </w:rPr>
   </w:style>
+  <w:style w:type="character" w:styleId="Numrodepage">
+    <w:name w:val="page number"/>
+    <w:basedOn w:val="Policepardfaut"/>
+    <w:uiPriority w:val="99"/>
+    <w:unhideWhenUsed/>
+    <w:rsid w:val="001932AF"/>
+  </w:style>
 </w:styles>
 </file>
 
@@ -2432,4 +4719,16 @@
     </a:ext>
   </a:extLst>
 </a:theme>
+</file>
+
+<file path=customXml/item1.xml><?xml version="1.0" encoding="utf-8"?>
+<b:Sources xmlns:b="http://schemas.openxmlformats.org/officeDocument/2006/bibliography" xmlns="http://schemas.openxmlformats.org/officeDocument/2006/bibliography" SelectedStyle="\APASixthEditionOfficeOnline.xsl" StyleName="APA" Version="6"/>
+</file>
+
+<file path=customXml/itemProps1.xml><?xml version="1.0" encoding="utf-8"?>
+<ds:datastoreItem xmlns:ds="http://schemas.openxmlformats.org/officeDocument/2006/customXml" ds:itemID="{F03C63C4-C299-490D-8756-4FA1DFCBB428}">
+  <ds:schemaRefs>
+    <ds:schemaRef ds:uri="http://schemas.openxmlformats.org/officeDocument/2006/bibliography"/>
+  </ds:schemaRefs>
+</ds:datastoreItem>
 </file>